--- a/Used tools.docx
+++ b/Used tools.docx
@@ -1,6 +1,6 @@
 
 <file path=word/document.xml><?xml version="1.0" encoding="utf-8"?>
-<w:document xmlns:wpc="http://schemas.microsoft.com/office/word/2010/wordprocessingCanvas" xmlns:cx="http://schemas.microsoft.com/office/drawing/2014/chartex" xmlns:cx1="http://schemas.microsoft.com/office/drawing/2015/9/8/chartex" xmlns:cx2="http://schemas.microsoft.com/office/drawing/2015/10/21/chartex" xmlns:cx3="http://schemas.microsoft.com/office/drawing/2016/5/9/chartex" xmlns:cx4="http://schemas.microsoft.com/office/drawing/2016/5/10/chartex" xmlns:cx5="http://schemas.microsoft.com/office/drawing/2016/5/11/chartex" xmlns:cx6="http://schemas.microsoft.com/office/drawing/2016/5/12/chartex" xmlns:cx7="http://schemas.microsoft.com/office/drawing/2016/5/13/chartex" xmlns:cx8="http://schemas.microsoft.com/office/drawing/2016/5/14/chartex" xmlns:mc="http://schemas.openxmlformats.org/markup-compatibility/2006" xmlns:aink="http://schemas.microsoft.com/office/drawing/2016/ink" xmlns:am3d="http://schemas.microsoft.com/office/drawing/2017/model3d" xmlns:o="urn:schemas-microsoft-com:office:office" xmlns:oel="http://schemas.microsoft.com/office/2019/extlst" xmlns:r="http://schemas.openxmlformats.org/officeDocument/2006/relationships" xmlns:m="http://schemas.openxmlformats.org/officeDocument/2006/math" xmlns:v="urn:schemas-microsoft-com:vml" xmlns:wp14="http://schemas.microsoft.com/office/word/2010/wordprocessingDrawing" xmlns:wp="http://schemas.openxmlformats.org/drawingml/2006/wordprocessingDrawing" xmlns:w10="urn:schemas-microsoft-com:office:word" xmlns:w="http://schemas.openxmlformats.org/wordprocessingml/2006/main" xmlns:w14="http://schemas.microsoft.com/office/word/2010/wordml" xmlns:w15="http://schemas.microsoft.com/office/word/2012/wordml" xmlns:w16cex="http://schemas.microsoft.com/office/word/2018/wordml/cex" xmlns:w16cid="http://schemas.microsoft.com/office/word/2016/wordml/cid" xmlns:w16="http://schemas.microsoft.com/office/word/2018/wordml" xmlns:w16sdtdh="http://schemas.microsoft.com/office/word/2020/wordml/sdtdatahash" xmlns:w16se="http://schemas.microsoft.com/office/word/2015/wordml/symex" xmlns:wpg="http://schemas.microsoft.com/office/word/2010/wordprocessingGroup" xmlns:wpi="http://schemas.microsoft.com/office/word/2010/wordprocessingInk" xmlns:wne="http://schemas.microsoft.com/office/word/2006/wordml" xmlns:wps="http://schemas.microsoft.com/office/word/2010/wordprocessingShape" mc:Ignorable="w14 w15 w16se w16cid w16 w16cex w16sdtdh wp14">
+<w:document xmlns:ve="http://schemas.openxmlformats.org/markup-compatibility/2006" xmlns:o="urn:schemas-microsoft-com:office:office" xmlns:r="http://schemas.openxmlformats.org/officeDocument/2006/relationships" xmlns:m="http://schemas.openxmlformats.org/officeDocument/2006/math" xmlns:v="urn:schemas-microsoft-com:vml" xmlns:wp="http://schemas.openxmlformats.org/drawingml/2006/wordprocessingDrawing" xmlns:w10="urn:schemas-microsoft-com:office:word" xmlns:w="http://schemas.openxmlformats.org/wordprocessingml/2006/main" xmlns:wne="http://schemas.microsoft.com/office/word/2006/wordml">
   <w:body>
     <w:p>
       <w:pPr>
@@ -75,7 +75,7 @@
           <w:szCs w:val="28"/>
           <w:lang w:val="en-ZA"/>
         </w:rPr>
-        <w:t xml:space="preserve">The KVStore (Key/Value Store), datastore or datacenter is a collection of storage nodes that hosts a set of replication nodes. Data is distributed across the replication nodes. The store contains multiple storage nodes. storage nodes. A storage node is a physical (or virtual) machine with its own local storage space. It should be but does not have to be, identical to all other storage nodes in the store. The </w:t>
+        <w:t xml:space="preserve">The KVStore (Key/Value Store), datastore or datacenter is a collection of storage nodes that hosts a set of replication nodes. Data is distributed across the replication nodes. A storage node is a physical (or virtual) machine with its own local storage space. It should be but does not have to be, identical to all other storage nodes in the store. The </w:t>
       </w:r>
       <w:r>
         <w:rPr>
@@ -112,10 +112,9 @@
           <w:noProof/>
           <w:sz w:val="28"/>
           <w:szCs w:val="28"/>
-          <w:lang w:val="en-ZA"/>
         </w:rPr>
         <w:drawing>
-          <wp:inline distT="0" distB="0" distL="0" distR="0" wp14:anchorId="77E8D7CF" wp14:editId="25FE5B2E">
+          <wp:inline distT="0" distB="0" distL="0" distR="0">
             <wp:extent cx="3419475" cy="3314700"/>
             <wp:effectExtent l="0" t="0" r="0" b="0"/>
             <wp:docPr id="3" name="Picture 3"/>
@@ -135,7 +134,7 @@
                     <a:blip r:embed="rId6">
                       <a:extLst>
                         <a:ext uri="{28A0092B-C50C-407E-A947-70E740481C1C}">
-                          <a14:useLocalDpi xmlns:a14="http://schemas.microsoft.com/office/drawing/2010/main" val="0"/>
+                          <a14:useLocalDpi xmlns:a14="http://schemas.microsoft.com/office/drawing/2010/main" xmlns:wps="http://schemas.microsoft.com/office/word/2010/wordprocessingShape" xmlns:wpi="http://schemas.microsoft.com/office/word/2010/wordprocessingInk" xmlns:wpg="http://schemas.microsoft.com/office/word/2010/wordprocessingGroup" xmlns:w16se="http://schemas.microsoft.com/office/word/2015/wordml/symex" xmlns:w16sdtdh="http://schemas.microsoft.com/office/word/2020/wordml/sdtdatahash" xmlns:w16="http://schemas.microsoft.com/office/word/2018/wordml" xmlns:w16cid="http://schemas.microsoft.com/office/word/2016/wordml/cid" xmlns:w16cex="http://schemas.microsoft.com/office/word/2018/wordml/cex" xmlns:w15="http://schemas.microsoft.com/office/word/2012/wordml" xmlns:w14="http://schemas.microsoft.com/office/word/2010/wordml" xmlns:w="http://schemas.openxmlformats.org/wordprocessingml/2006/main" xmlns:w10="urn:schemas-microsoft-com:office:word" xmlns:wp14="http://schemas.microsoft.com/office/word/2010/wordprocessingDrawing" xmlns:v="urn:schemas-microsoft-com:vml" xmlns:oel="http://schemas.microsoft.com/office/2019/extlst" xmlns:o="urn:schemas-microsoft-com:office:office" xmlns:am3d="http://schemas.microsoft.com/office/drawing/2017/model3d" xmlns:aink="http://schemas.microsoft.com/office/drawing/2016/ink" xmlns:mc="http://schemas.openxmlformats.org/markup-compatibility/2006" xmlns:cx8="http://schemas.microsoft.com/office/drawing/2016/5/14/chartex" xmlns:cx7="http://schemas.microsoft.com/office/drawing/2016/5/13/chartex" xmlns:cx6="http://schemas.microsoft.com/office/drawing/2016/5/12/chartex" xmlns:cx5="http://schemas.microsoft.com/office/drawing/2016/5/11/chartex" xmlns:cx4="http://schemas.microsoft.com/office/drawing/2016/5/10/chartex" xmlns:cx3="http://schemas.microsoft.com/office/drawing/2016/5/9/chartex" xmlns:cx2="http://schemas.microsoft.com/office/drawing/2015/10/21/chartex" xmlns:cx1="http://schemas.microsoft.com/office/drawing/2015/9/8/chartex" xmlns:cx="http://schemas.microsoft.com/office/drawing/2014/chartex" xmlns:wpc="http://schemas.microsoft.com/office/word/2010/wordprocessingCanvas" xmlns="" val="0"/>
                         </a:ext>
                       </a:extLst>
                     </a:blip>
@@ -197,7 +196,25 @@
           <w:szCs w:val="28"/>
           <w:lang w:val="en-US"/>
         </w:rPr>
-        <w:t xml:space="preserve">. The capacity of a Storage Node serves as a rough measure of the hardware resources associated with it. A store can consist of Storage Nodes of different capacities. Oracle NoSQL Database will ensure that a Storage Node is assigned a load that is proportional to its capacity. A Replication Node in turn contains at least one and typically many partitions. Also, each Storage Node contains monitoring software that ensures the Replication Nodes </w:t>
+        <w:t>. The capacity of a Storage Node serves as a rough measure of the hardware resources associated with it. A store can consist of Storage Nodes of different capacities. Oracle NoSQL Database will ensure that a Storage Node is assigned a load that is proportional to its capacity. A Replication Node in turn contains at least one and typically many partitions. Also, each Storage Node contains monito</w:t>
+      </w:r>
+      <w:r>
+        <w:rPr>
+          <w:rFonts w:ascii="Roboto" w:hAnsi="Roboto"/>
+          <w:sz w:val="28"/>
+          <w:szCs w:val="28"/>
+          <w:lang w:val="en-US"/>
+        </w:rPr>
+        <w:t>ring software that ensures the state of the</w:t>
+      </w:r>
+      <w:r>
+        <w:rPr>
+          <w:rFonts w:ascii="Roboto" w:hAnsi="Roboto"/>
+          <w:sz w:val="28"/>
+          <w:szCs w:val="28"/>
+          <w:lang w:val="en-US"/>
+        </w:rPr>
+        <w:t xml:space="preserve"> Replication Nodes </w:t>
       </w:r>
       <w:r>
         <w:rPr>
@@ -240,27 +257,27 @@
           <w:szCs w:val="28"/>
           <w:lang w:val="en-US"/>
         </w:rPr>
+        <w:t>Replication Nodes and Shards</w:t>
+      </w:r>
+    </w:p>
+    <w:p>
+      <w:pPr>
+        <w:spacing w:before="100" w:beforeAutospacing="1" w:after="100" w:afterAutospacing="1" w:line="240" w:lineRule="auto"/>
+        <w:rPr>
+          <w:rFonts w:ascii="Roboto" w:hAnsi="Roboto"/>
+          <w:sz w:val="28"/>
+          <w:szCs w:val="28"/>
+          <w:lang w:val="en-US"/>
+        </w:rPr>
+      </w:pPr>
+      <w:r>
+        <w:rPr>
+          <w:rFonts w:ascii="Roboto" w:hAnsi="Roboto"/>
+          <w:sz w:val="28"/>
+          <w:szCs w:val="28"/>
+          <w:lang w:val="en-US"/>
+        </w:rPr>
         <w:lastRenderedPageBreak/>
-        <w:t>Replication Nodes and Shards</w:t>
-      </w:r>
-    </w:p>
-    <w:p>
-      <w:pPr>
-        <w:spacing w:before="100" w:beforeAutospacing="1" w:after="100" w:afterAutospacing="1" w:line="240" w:lineRule="auto"/>
-        <w:rPr>
-          <w:rFonts w:ascii="Roboto" w:hAnsi="Roboto"/>
-          <w:sz w:val="28"/>
-          <w:szCs w:val="28"/>
-          <w:lang w:val="en-US"/>
-        </w:rPr>
-      </w:pPr>
-      <w:r>
-        <w:rPr>
-          <w:rFonts w:ascii="Roboto" w:hAnsi="Roboto"/>
-          <w:sz w:val="28"/>
-          <w:szCs w:val="28"/>
-          <w:lang w:val="en-US"/>
-        </w:rPr>
         <w:t xml:space="preserve">At a very high level, a Replication Node can be thought of as a single database </w:t>
       </w:r>
       <w:r>
@@ -388,10 +405,9 @@
           <w:noProof/>
           <w:sz w:val="28"/>
           <w:szCs w:val="28"/>
-          <w:lang w:val="en-ZA"/>
         </w:rPr>
         <w:drawing>
-          <wp:inline distT="0" distB="0" distL="0" distR="0" wp14:anchorId="2D18D971" wp14:editId="19AA1420">
+          <wp:inline distT="0" distB="0" distL="0" distR="0">
             <wp:extent cx="5760720" cy="4188460"/>
             <wp:effectExtent l="0" t="0" r="0" b="0"/>
             <wp:docPr id="4" name="Picture 4" descr="Chart, bubble chart&#10;&#10;Description automatically generated"/>
@@ -409,7 +425,7 @@
                     <a:blip r:embed="rId7">
                       <a:extLst>
                         <a:ext uri="{28A0092B-C50C-407E-A947-70E740481C1C}">
-                          <a14:useLocalDpi xmlns:a14="http://schemas.microsoft.com/office/drawing/2010/main" val="0"/>
+                          <a14:useLocalDpi xmlns:a14="http://schemas.microsoft.com/office/drawing/2010/main" xmlns:wps="http://schemas.microsoft.com/office/word/2010/wordprocessingShape" xmlns:wpi="http://schemas.microsoft.com/office/word/2010/wordprocessingInk" xmlns:wpg="http://schemas.microsoft.com/office/word/2010/wordprocessingGroup" xmlns:w16se="http://schemas.microsoft.com/office/word/2015/wordml/symex" xmlns:w16sdtdh="http://schemas.microsoft.com/office/word/2020/wordml/sdtdatahash" xmlns:w16="http://schemas.microsoft.com/office/word/2018/wordml" xmlns:w16cid="http://schemas.microsoft.com/office/word/2016/wordml/cid" xmlns:w16cex="http://schemas.microsoft.com/office/word/2018/wordml/cex" xmlns:w15="http://schemas.microsoft.com/office/word/2012/wordml" xmlns:w14="http://schemas.microsoft.com/office/word/2010/wordml" xmlns:w="http://schemas.openxmlformats.org/wordprocessingml/2006/main" xmlns:w10="urn:schemas-microsoft-com:office:word" xmlns:wp14="http://schemas.microsoft.com/office/word/2010/wordprocessingDrawing" xmlns:v="urn:schemas-microsoft-com:vml" xmlns:oel="http://schemas.microsoft.com/office/2019/extlst" xmlns:o="urn:schemas-microsoft-com:office:office" xmlns:am3d="http://schemas.microsoft.com/office/drawing/2017/model3d" xmlns:aink="http://schemas.microsoft.com/office/drawing/2016/ink" xmlns:mc="http://schemas.openxmlformats.org/markup-compatibility/2006" xmlns:cx8="http://schemas.microsoft.com/office/drawing/2016/5/14/chartex" xmlns:cx7="http://schemas.microsoft.com/office/drawing/2016/5/13/chartex" xmlns:cx6="http://schemas.microsoft.com/office/drawing/2016/5/12/chartex" xmlns:cx5="http://schemas.microsoft.com/office/drawing/2016/5/11/chartex" xmlns:cx4="http://schemas.microsoft.com/office/drawing/2016/5/10/chartex" xmlns:cx3="http://schemas.microsoft.com/office/drawing/2016/5/9/chartex" xmlns:cx2="http://schemas.microsoft.com/office/drawing/2015/10/21/chartex" xmlns:cx1="http://schemas.microsoft.com/office/drawing/2015/9/8/chartex" xmlns:cx="http://schemas.microsoft.com/office/drawing/2014/chartex" xmlns:wpc="http://schemas.microsoft.com/office/word/2010/wordprocessingCanvas" xmlns="" val="0"/>
                         </a:ext>
                       </a:extLst>
                     </a:blip>
@@ -463,20 +479,56 @@
           <w:szCs w:val="28"/>
           <w:lang w:val="en-US"/>
         </w:rPr>
+        <w:t xml:space="preserve">Note that if the machine hosting the master should fail in any way, then the master automatically fails over to one </w:t>
+      </w:r>
+      <w:r>
+        <w:rPr>
+          <w:rFonts w:ascii="Roboto" w:eastAsiaTheme="minorEastAsia" w:hAnsi="Roboto" w:cstheme="minorBidi"/>
+          <w:sz w:val="28"/>
+          <w:szCs w:val="28"/>
+          <w:lang w:val="en-US"/>
+        </w:rPr>
+        <w:t xml:space="preserve">of the other nodes in the shard, making it the master node </w:t>
+      </w:r>
+      <w:r>
+        <w:rPr>
+          <w:rFonts w:ascii="Roboto" w:eastAsiaTheme="minorEastAsia" w:hAnsi="Roboto" w:cstheme="minorBidi"/>
+          <w:sz w:val="28"/>
+          <w:szCs w:val="28"/>
+          <w:lang w:val="en-US"/>
+        </w:rPr>
+        <w:t xml:space="preserve"> (That is, one of the replica nodes is automatically promoted to master.)</w:t>
+      </w:r>
+    </w:p>
+    <w:p>
+      <w:pPr>
+        <w:pStyle w:val="NormalWeb"/>
+        <w:rPr>
+          <w:rFonts w:ascii="Roboto" w:eastAsiaTheme="minorEastAsia" w:hAnsi="Roboto" w:cstheme="minorBidi"/>
+          <w:sz w:val="28"/>
+          <w:szCs w:val="28"/>
+          <w:lang w:val="en-US"/>
+        </w:rPr>
+      </w:pPr>
+      <w:r>
+        <w:rPr>
+          <w:rFonts w:ascii="Roboto" w:eastAsiaTheme="minorEastAsia" w:hAnsi="Roboto" w:cstheme="minorBidi"/>
+          <w:sz w:val="28"/>
+          <w:szCs w:val="28"/>
+          <w:lang w:val="en-US"/>
+        </w:rPr>
         <w:lastRenderedPageBreak/>
-        <w:t>Note that if the machine hosting the master should fail in any way, then the master automatically fails over to one of the other nodes in the shard. (That is, one of the replica nodes is automatically promoted to master.)</w:t>
-      </w:r>
-    </w:p>
-    <w:p>
-      <w:pPr>
-        <w:pStyle w:val="NormalWeb"/>
+        <w:t>Production KVStores should contain multiple shards. At installation time you provide information that allows Oracle NoSQL Database to automatically decide how many shards the store should contain. The more shards that your store contains, the better your write performance is because the store contains more nodes that are responsible for servicing write requests.</w:t>
+      </w:r>
+      <w:r>
         <w:rPr>
           <w:rFonts w:ascii="Roboto" w:eastAsiaTheme="minorEastAsia" w:hAnsi="Roboto" w:cstheme="minorBidi"/>
           <w:sz w:val="28"/>
           <w:szCs w:val="28"/>
           <w:lang w:val="en-US"/>
         </w:rPr>
-      </w:pPr>
+        <w:tab/>
+      </w:r>
       <w:r>
         <w:rPr>
           <w:rFonts w:ascii="Roboto" w:eastAsiaTheme="minorEastAsia" w:hAnsi="Roboto" w:cstheme="minorBidi"/>
@@ -484,7 +536,7 @@
           <w:szCs w:val="28"/>
           <w:lang w:val="en-US"/>
         </w:rPr>
-        <w:t>Production KVStores should contain multiple shards. At installation time you provide information that allows Oracle NoSQL Database to automatically decide how many shards the store should contain. The more shards that your store contains, the better your write performance is because the store contains more nodes that are responsible for servicing write requests.</w:t>
+        <w:tab/>
       </w:r>
     </w:p>
     <w:p>
@@ -498,7 +550,7 @@
           <w:color w:val="000000"/>
           <w:sz w:val="28"/>
           <w:szCs w:val="28"/>
-          <w:lang w:val="en" w:eastAsia="en-US"/>
+          <w:lang w:eastAsia="en-US"/>
         </w:rPr>
       </w:pPr>
       <w:r>
@@ -509,7 +561,7 @@
           <w:color w:val="000000"/>
           <w:sz w:val="28"/>
           <w:szCs w:val="28"/>
-          <w:lang w:val="en" w:eastAsia="en-US"/>
+          <w:lang w:eastAsia="en-US"/>
         </w:rPr>
         <w:t>Replication Factor</w:t>
       </w:r>
@@ -522,16 +574,16 @@
           <w:color w:val="000000"/>
           <w:sz w:val="28"/>
           <w:szCs w:val="28"/>
-          <w:lang w:val="en" w:eastAsia="en-US"/>
-        </w:rPr>
-      </w:pPr>
-      <w:r>
-        <w:rPr>
-          <w:rFonts w:ascii="Roboto" w:eastAsia="Times New Roman" w:hAnsi="Roboto" w:cs="Arial"/>
-          <w:color w:val="000000"/>
-          <w:sz w:val="28"/>
-          <w:szCs w:val="28"/>
-          <w:lang w:val="en" w:eastAsia="en-US"/>
+          <w:lang w:eastAsia="en-US"/>
+        </w:rPr>
+      </w:pPr>
+      <w:r>
+        <w:rPr>
+          <w:rFonts w:ascii="Roboto" w:eastAsia="Times New Roman" w:hAnsi="Roboto" w:cs="Arial"/>
+          <w:color w:val="000000"/>
+          <w:sz w:val="28"/>
+          <w:szCs w:val="28"/>
+          <w:lang w:eastAsia="en-US"/>
         </w:rPr>
         <w:t>The number of nodes belonging to a shard is called its </w:t>
       </w:r>
@@ -543,7 +595,7 @@
           <w:color w:val="000000"/>
           <w:sz w:val="28"/>
           <w:szCs w:val="28"/>
-          <w:lang w:val="en" w:eastAsia="en-US"/>
+          <w:lang w:eastAsia="en-US"/>
         </w:rPr>
         <w:t>Replication Factor</w:t>
       </w:r>
@@ -553,9 +605,109 @@
           <w:color w:val="000000"/>
           <w:sz w:val="28"/>
           <w:szCs w:val="28"/>
-          <w:lang w:val="en" w:eastAsia="en-US"/>
-        </w:rPr>
-        <w:t>. The larger a shard's Replication Factor, the faster its read throughput (because there are more machines to service the read requests) but the slower its write performance (because there are more machines to which writes must be copied). You set the Replication Factor for the store, and then Oracle NoSQL Database makes sure the appropriate number of Replication Nodes are created for each shard that your store contains.</w:t>
+          <w:lang w:eastAsia="en-US"/>
+        </w:rPr>
+        <w:t>. The larger a shard's Replication Factor</w:t>
+      </w:r>
+      <w:r>
+        <w:rPr>
+          <w:rFonts w:ascii="Roboto" w:eastAsia="Times New Roman" w:hAnsi="Roboto" w:cs="Arial"/>
+          <w:color w:val="000000"/>
+          <w:sz w:val="28"/>
+          <w:szCs w:val="28"/>
+          <w:lang w:eastAsia="en-US"/>
+        </w:rPr>
+        <w:t xml:space="preserve"> is</w:t>
+      </w:r>
+      <w:r>
+        <w:rPr>
+          <w:rFonts w:ascii="Roboto" w:eastAsia="Times New Roman" w:hAnsi="Roboto" w:cs="Arial"/>
+          <w:color w:val="000000"/>
+          <w:sz w:val="28"/>
+          <w:szCs w:val="28"/>
+          <w:lang w:eastAsia="en-US"/>
+        </w:rPr>
+        <w:t xml:space="preserve">, </w:t>
+      </w:r>
+      <w:r>
+        <w:rPr>
+          <w:rFonts w:ascii="Roboto" w:eastAsia="Times New Roman" w:hAnsi="Roboto" w:cs="Arial"/>
+          <w:color w:val="000000"/>
+          <w:sz w:val="28"/>
+          <w:szCs w:val="28"/>
+          <w:lang w:eastAsia="en-US"/>
+        </w:rPr>
+        <w:t xml:space="preserve">the faster its read throughput will be; because </w:t>
+      </w:r>
+      <w:r>
+        <w:rPr>
+          <w:rFonts w:ascii="Roboto" w:eastAsia="Times New Roman" w:hAnsi="Roboto" w:cs="Arial"/>
+          <w:color w:val="000000"/>
+          <w:sz w:val="28"/>
+          <w:szCs w:val="28"/>
+          <w:lang w:eastAsia="en-US"/>
+        </w:rPr>
+        <w:t>there are more machine</w:t>
+      </w:r>
+      <w:r>
+        <w:rPr>
+          <w:rFonts w:ascii="Roboto" w:eastAsia="Times New Roman" w:hAnsi="Roboto" w:cs="Arial"/>
+          <w:color w:val="000000"/>
+          <w:sz w:val="28"/>
+          <w:szCs w:val="28"/>
+          <w:lang w:eastAsia="en-US"/>
+        </w:rPr>
+        <w:t>s to service the read requests, however,</w:t>
+      </w:r>
+      <w:r>
+        <w:rPr>
+          <w:rFonts w:ascii="Roboto" w:eastAsia="Times New Roman" w:hAnsi="Roboto" w:cs="Arial"/>
+          <w:color w:val="000000"/>
+          <w:sz w:val="28"/>
+          <w:szCs w:val="28"/>
+          <w:lang w:eastAsia="en-US"/>
+        </w:rPr>
+        <w:t xml:space="preserve"> the slower its write performance</w:t>
+      </w:r>
+      <w:r>
+        <w:rPr>
+          <w:rFonts w:ascii="Roboto" w:eastAsia="Times New Roman" w:hAnsi="Roboto" w:cs="Arial"/>
+          <w:color w:val="000000"/>
+          <w:sz w:val="28"/>
+          <w:szCs w:val="28"/>
+          <w:lang w:eastAsia="en-US"/>
+        </w:rPr>
+        <w:t xml:space="preserve"> becomes as </w:t>
+      </w:r>
+      <w:r>
+        <w:rPr>
+          <w:rFonts w:ascii="Roboto" w:eastAsia="Times New Roman" w:hAnsi="Roboto" w:cs="Arial"/>
+          <w:color w:val="000000"/>
+          <w:sz w:val="28"/>
+          <w:szCs w:val="28"/>
+          <w:lang w:eastAsia="en-US"/>
+        </w:rPr>
+        <w:t>there are more machines</w:t>
+      </w:r>
+      <w:r>
+        <w:rPr>
+          <w:rFonts w:ascii="Roboto" w:eastAsia="Times New Roman" w:hAnsi="Roboto" w:cs="Arial"/>
+          <w:color w:val="000000"/>
+          <w:sz w:val="28"/>
+          <w:szCs w:val="28"/>
+          <w:lang w:eastAsia="en-US"/>
+        </w:rPr>
+        <w:t xml:space="preserve"> to which writes must be copied to</w:t>
+      </w:r>
+      <w:r>
+        <w:rPr>
+          <w:rFonts w:ascii="Roboto" w:eastAsia="Times New Roman" w:hAnsi="Roboto" w:cs="Arial"/>
+          <w:color w:val="000000"/>
+          <w:sz w:val="28"/>
+          <w:szCs w:val="28"/>
+          <w:lang w:eastAsia="en-US"/>
+        </w:rPr>
+        <w:t>. You set the Replication Factor for the store, and then Oracle NoSQL Database makes sure the appropriate number of Replication Nodes are created for each shard that your store contains.</w:t>
       </w:r>
     </w:p>
     <w:p>
@@ -569,7 +721,7 @@
           <w:color w:val="000000"/>
           <w:sz w:val="28"/>
           <w:szCs w:val="28"/>
-          <w:lang w:val="en" w:eastAsia="en-US"/>
+          <w:lang w:eastAsia="en-US"/>
         </w:rPr>
       </w:pPr>
       <w:r>
@@ -580,7 +732,7 @@
           <w:color w:val="000000"/>
           <w:sz w:val="28"/>
           <w:szCs w:val="28"/>
-          <w:lang w:val="en" w:eastAsia="en-US"/>
+          <w:lang w:eastAsia="en-US"/>
         </w:rPr>
         <w:t>Partitions</w:t>
       </w:r>
@@ -593,16 +745,16 @@
           <w:color w:val="000000"/>
           <w:sz w:val="28"/>
           <w:szCs w:val="28"/>
-          <w:lang w:val="en" w:eastAsia="en-US"/>
-        </w:rPr>
-      </w:pPr>
-      <w:r>
-        <w:rPr>
-          <w:rFonts w:ascii="Roboto" w:eastAsia="Times New Roman" w:hAnsi="Roboto" w:cs="Arial"/>
-          <w:color w:val="000000"/>
-          <w:sz w:val="28"/>
-          <w:szCs w:val="28"/>
-          <w:lang w:val="en" w:eastAsia="en-US"/>
+          <w:lang w:eastAsia="en-US"/>
+        </w:rPr>
+      </w:pPr>
+      <w:r>
+        <w:rPr>
+          <w:rFonts w:ascii="Roboto" w:eastAsia="Times New Roman" w:hAnsi="Roboto" w:cs="Arial"/>
+          <w:color w:val="000000"/>
+          <w:sz w:val="28"/>
+          <w:szCs w:val="28"/>
+          <w:lang w:eastAsia="en-US"/>
         </w:rPr>
         <w:t>Each shard contains one or more </w:t>
       </w:r>
@@ -614,7 +766,7 @@
           <w:color w:val="000000"/>
           <w:sz w:val="28"/>
           <w:szCs w:val="28"/>
-          <w:lang w:val="en" w:eastAsia="en-US"/>
+          <w:lang w:eastAsia="en-US"/>
         </w:rPr>
         <w:t>partitions</w:t>
       </w:r>
@@ -624,7 +776,7 @@
           <w:color w:val="000000"/>
           <w:sz w:val="28"/>
           <w:szCs w:val="28"/>
-          <w:lang w:val="en" w:eastAsia="en-US"/>
+          <w:lang w:eastAsia="en-US"/>
         </w:rPr>
         <w:t>. Key-value pairs in the store are organized according to the key. Keys, in turn, are assigned to a partition. Once a key is placed in a partition, it cannot be moved to a different partition. Oracle NoSQL Database automatically assigns keys evenly across all the available partitions.</w:t>
       </w:r>
@@ -637,16 +789,16 @@
           <w:color w:val="000000"/>
           <w:sz w:val="28"/>
           <w:szCs w:val="28"/>
-          <w:lang w:val="en" w:eastAsia="en-US"/>
-        </w:rPr>
-      </w:pPr>
-      <w:r>
-        <w:rPr>
-          <w:rFonts w:ascii="Roboto" w:eastAsia="Times New Roman" w:hAnsi="Roboto" w:cs="Arial"/>
-          <w:color w:val="000000"/>
-          <w:sz w:val="28"/>
-          <w:szCs w:val="28"/>
-          <w:lang w:val="en" w:eastAsia="en-US"/>
+          <w:lang w:eastAsia="en-US"/>
+        </w:rPr>
+      </w:pPr>
+      <w:r>
+        <w:rPr>
+          <w:rFonts w:ascii="Roboto" w:eastAsia="Times New Roman" w:hAnsi="Roboto" w:cs="Arial"/>
+          <w:color w:val="000000"/>
+          <w:sz w:val="28"/>
+          <w:szCs w:val="28"/>
+          <w:lang w:eastAsia="en-US"/>
         </w:rPr>
         <w:t>As part of your planning activities, you must decide how many partitions your store should have. Note that this is not configurable after the store has been installed.</w:t>
       </w:r>
@@ -659,51 +811,18 @@
           <w:color w:val="000000"/>
           <w:sz w:val="28"/>
           <w:szCs w:val="28"/>
-          <w:lang w:val="en" w:eastAsia="en-US"/>
-        </w:rPr>
-      </w:pPr>
-      <w:r>
-        <w:rPr>
-          <w:rFonts w:ascii="Roboto" w:eastAsia="Times New Roman" w:hAnsi="Roboto" w:cs="Arial"/>
-          <w:color w:val="000000"/>
-          <w:sz w:val="28"/>
-          <w:szCs w:val="28"/>
-          <w:lang w:val="en" w:eastAsia="en-US"/>
-        </w:rPr>
-        <w:t xml:space="preserve">It is possible to expand and change the number of Storage Nodes in use by the store. When this happens, the store can be reconfigured to take advantage of the new resources by adding new shards. When this happens, partitions are balanced between new and old shards by redistributing partitions from one shard to another. For this reason, it is desirable to have enough partitions so as to allow fine-grained reconfiguration of the store. Note that there is a minimal performance cost for having many partitions. As a rough rule of thumb, there should </w:t>
-      </w:r>
-      <w:r>
-        <w:rPr>
-          <w:rFonts w:ascii="Roboto" w:eastAsia="Times New Roman" w:hAnsi="Roboto" w:cs="Arial"/>
-          <w:color w:val="000000"/>
-          <w:sz w:val="28"/>
-          <w:szCs w:val="28"/>
-          <w:lang w:val="en" w:eastAsia="en-US"/>
-        </w:rPr>
-        <w:lastRenderedPageBreak/>
-        <w:t xml:space="preserve">be at least 10 to 20 partitions per </w:t>
-      </w:r>
-      <w:proofErr w:type="spellStart"/>
-      <w:r>
-        <w:rPr>
-          <w:rFonts w:ascii="Roboto" w:eastAsia="Times New Roman" w:hAnsi="Roboto" w:cs="Arial"/>
-          <w:color w:val="000000"/>
-          <w:sz w:val="28"/>
-          <w:szCs w:val="28"/>
-          <w:lang w:val="en" w:eastAsia="en-US"/>
-        </w:rPr>
-        <w:t>shard</w:t>
-      </w:r>
-      <w:proofErr w:type="spellEnd"/>
-      <w:r>
-        <w:rPr>
-          <w:rFonts w:ascii="Roboto" w:eastAsia="Times New Roman" w:hAnsi="Roboto" w:cs="Arial"/>
-          <w:color w:val="000000"/>
-          <w:sz w:val="28"/>
-          <w:szCs w:val="28"/>
-          <w:lang w:val="en" w:eastAsia="en-US"/>
-        </w:rPr>
-        <w:t>. Since the number of partitions cannot be changed after the initial deployment, you should consider the maximum future size of the store when specifying the number of partitions.</w:t>
+          <w:lang w:eastAsia="en-US"/>
+        </w:rPr>
+      </w:pPr>
+      <w:r>
+        <w:rPr>
+          <w:rFonts w:ascii="Roboto" w:eastAsia="Times New Roman" w:hAnsi="Roboto" w:cs="Arial"/>
+          <w:color w:val="000000"/>
+          <w:sz w:val="28"/>
+          <w:szCs w:val="28"/>
+          <w:lang w:eastAsia="en-US"/>
+        </w:rPr>
+        <w:t>It is possible to expand and change the number of Storage Nodes in use by the store. When this happens, the store can be reconfigured to take advantage of the new resources by adding new shards. When this happens, partitions are balanced between new and old shards by redistributing partitions from one shard to another. For this reason, it is desirable to have enough partitions so as to allow fine-grained reconfiguration of the store. Note that there is a minimal performance cost for having many partitions. As a rough rule of thumb, there should be at least 10 to 20 partitions per shard. Since the number of partitions cannot be changed after the initial deployment, you should consider the maximum future size of the store when specifying the number of partitions.</w:t>
       </w:r>
     </w:p>
     <w:p>
@@ -717,7 +836,7 @@
           <w:color w:val="000000"/>
           <w:sz w:val="28"/>
           <w:szCs w:val="28"/>
-          <w:lang w:val="en" w:eastAsia="en-US"/>
+          <w:lang w:eastAsia="en-US"/>
         </w:rPr>
       </w:pPr>
       <w:r>
@@ -728,7 +847,7 @@
           <w:color w:val="000000"/>
           <w:sz w:val="28"/>
           <w:szCs w:val="28"/>
-          <w:lang w:val="en" w:eastAsia="en-US"/>
+          <w:lang w:eastAsia="en-US"/>
         </w:rPr>
         <w:t>Topologies</w:t>
       </w:r>
@@ -741,16 +860,16 @@
           <w:color w:val="000000"/>
           <w:sz w:val="28"/>
           <w:szCs w:val="28"/>
-          <w:lang w:val="en" w:eastAsia="en-US"/>
-        </w:rPr>
-      </w:pPr>
-      <w:r>
-        <w:rPr>
-          <w:rFonts w:ascii="Roboto" w:eastAsia="Times New Roman" w:hAnsi="Roboto" w:cs="Arial"/>
-          <w:color w:val="000000"/>
-          <w:sz w:val="28"/>
-          <w:szCs w:val="28"/>
-          <w:lang w:val="en" w:eastAsia="en-US"/>
+          <w:lang w:eastAsia="en-US"/>
+        </w:rPr>
+      </w:pPr>
+      <w:r>
+        <w:rPr>
+          <w:rFonts w:ascii="Roboto" w:eastAsia="Times New Roman" w:hAnsi="Roboto" w:cs="Arial"/>
+          <w:color w:val="000000"/>
+          <w:sz w:val="28"/>
+          <w:szCs w:val="28"/>
+          <w:lang w:eastAsia="en-US"/>
         </w:rPr>
         <w:t>A </w:t>
       </w:r>
@@ -762,7 +881,7 @@
           <w:color w:val="000000"/>
           <w:sz w:val="28"/>
           <w:szCs w:val="28"/>
-          <w:lang w:val="en" w:eastAsia="en-US"/>
+          <w:lang w:eastAsia="en-US"/>
         </w:rPr>
         <w:t>topology</w:t>
       </w:r>
@@ -772,9 +891,29 @@
           <w:color w:val="000000"/>
           <w:sz w:val="28"/>
           <w:szCs w:val="28"/>
-          <w:lang w:val="en" w:eastAsia="en-US"/>
-        </w:rPr>
-        <w:t> is the collection of storage nodes, replication nodes and administration services that make up an NoSQL DB store. A deployed store has one topology that describes its state at a given time.</w:t>
+          <w:lang w:eastAsia="en-US"/>
+        </w:rPr>
+        <w:t> is the collection of storage nodes, replication nodes and adminis</w:t>
+      </w:r>
+      <w:r>
+        <w:rPr>
+          <w:rFonts w:ascii="Roboto" w:eastAsia="Times New Roman" w:hAnsi="Roboto" w:cs="Arial"/>
+          <w:color w:val="000000"/>
+          <w:sz w:val="28"/>
+          <w:szCs w:val="28"/>
+          <w:lang w:eastAsia="en-US"/>
+        </w:rPr>
+        <w:t>tration services that make up a</w:t>
+      </w:r>
+      <w:r>
+        <w:rPr>
+          <w:rFonts w:ascii="Roboto" w:eastAsia="Times New Roman" w:hAnsi="Roboto" w:cs="Arial"/>
+          <w:color w:val="000000"/>
+          <w:sz w:val="28"/>
+          <w:szCs w:val="28"/>
+          <w:lang w:eastAsia="en-US"/>
+        </w:rPr>
+        <w:t xml:space="preserve"> NoSQL DB store. A deployed store has one topology that describes its state at a given time.</w:t>
       </w:r>
     </w:p>
     <w:p>
@@ -785,40 +924,19 @@
           <w:color w:val="000000"/>
           <w:sz w:val="28"/>
           <w:szCs w:val="28"/>
-          <w:lang w:val="en" w:eastAsia="en-US"/>
-        </w:rPr>
-      </w:pPr>
-      <w:r>
-        <w:rPr>
-          <w:rFonts w:ascii="Roboto" w:eastAsia="Times New Roman" w:hAnsi="Roboto" w:cs="Arial"/>
-          <w:color w:val="000000"/>
-          <w:sz w:val="28"/>
-          <w:szCs w:val="28"/>
-          <w:lang w:val="en" w:eastAsia="en-US"/>
-        </w:rPr>
-        <w:t xml:space="preserve">After initial deployment, the topology is laid out to minimize the possibility of a single point of failure for any given shard. This means that while a Storage Node might host more than one Replication Node, those Replication Nodes will never be from the same shard. This improves the chances of the shard continuing to be available for </w:t>
-      </w:r>
-      <w:proofErr w:type="gramStart"/>
-      <w:r>
-        <w:rPr>
-          <w:rFonts w:ascii="Roboto" w:eastAsia="Times New Roman" w:hAnsi="Roboto" w:cs="Arial"/>
-          <w:color w:val="000000"/>
-          <w:sz w:val="28"/>
-          <w:szCs w:val="28"/>
-          <w:lang w:val="en" w:eastAsia="en-US"/>
-        </w:rPr>
-        <w:t>read</w:t>
-      </w:r>
-      <w:proofErr w:type="gramEnd"/>
-      <w:r>
-        <w:rPr>
-          <w:rFonts w:ascii="Roboto" w:eastAsia="Times New Roman" w:hAnsi="Roboto" w:cs="Arial"/>
-          <w:color w:val="000000"/>
-          <w:sz w:val="28"/>
-          <w:szCs w:val="28"/>
-          <w:lang w:val="en" w:eastAsia="en-US"/>
-        </w:rPr>
-        <w:t xml:space="preserve"> and writes even in the face of a hardware failure that takes down the host machine.</w:t>
+          <w:lang w:eastAsia="en-US"/>
+        </w:rPr>
+      </w:pPr>
+      <w:r>
+        <w:rPr>
+          <w:rFonts w:ascii="Roboto" w:eastAsia="Times New Roman" w:hAnsi="Roboto" w:cs="Arial"/>
+          <w:color w:val="000000"/>
+          <w:sz w:val="28"/>
+          <w:szCs w:val="28"/>
+          <w:lang w:eastAsia="en-US"/>
+        </w:rPr>
+        <w:lastRenderedPageBreak/>
+        <w:t>After initial deployment, the topology is laid out to minimize the possibility of a single point of failure for any given shard. This means that while a Storage Node might host more than one Replication Node, those Replication Nodes will never be from the same shard. This improves the chances of the shard continuing to be available for read and writes even in the face of a hardware failure that takes down the host machine.</w:t>
       </w:r>
     </w:p>
     <w:p>
@@ -829,16 +947,16 @@
           <w:color w:val="000000"/>
           <w:sz w:val="28"/>
           <w:szCs w:val="28"/>
-          <w:lang w:val="en" w:eastAsia="en-US"/>
-        </w:rPr>
-      </w:pPr>
-      <w:r>
-        <w:rPr>
-          <w:rFonts w:ascii="Roboto" w:eastAsia="Times New Roman" w:hAnsi="Roboto" w:cs="Arial"/>
-          <w:color w:val="000000"/>
-          <w:sz w:val="28"/>
-          <w:szCs w:val="28"/>
-          <w:lang w:val="en" w:eastAsia="en-US"/>
+          <w:lang w:eastAsia="en-US"/>
+        </w:rPr>
+      </w:pPr>
+      <w:r>
+        <w:rPr>
+          <w:rFonts w:ascii="Roboto" w:eastAsia="Times New Roman" w:hAnsi="Roboto" w:cs="Arial"/>
+          <w:color w:val="000000"/>
+          <w:sz w:val="28"/>
+          <w:szCs w:val="28"/>
+          <w:lang w:eastAsia="en-US"/>
         </w:rPr>
         <w:t>Topologies can be changed to achieve different performance characteristics, or in reaction to changes in the number or characteristics of the Storage Nodes. Changing and deploying a topology is an iterative process.</w:t>
       </w:r>
@@ -958,7 +1076,25 @@
           <w:szCs w:val="28"/>
           <w:lang w:val="en-US"/>
         </w:rPr>
-        <w:t>t tightly integrates the KVM hypervisor and Linux Containers (LXC), software-defined storage and networking functionality, on a single platform</w:t>
+        <w:t>t tightly integrates the KVM hyperv</w:t>
+      </w:r>
+      <w:r>
+        <w:rPr>
+          <w:rFonts w:ascii="Roboto" w:hAnsi="Roboto"/>
+          <w:sz w:val="28"/>
+          <w:szCs w:val="28"/>
+          <w:lang w:val="en-US"/>
+        </w:rPr>
+        <w:t>isor and Linux Containers (LXC),</w:t>
+      </w:r>
+      <w:r>
+        <w:rPr>
+          <w:rFonts w:ascii="Roboto" w:hAnsi="Roboto"/>
+          <w:sz w:val="28"/>
+          <w:szCs w:val="28"/>
+          <w:lang w:val="en-US"/>
+        </w:rPr>
+        <w:t xml:space="preserve"> software-defined storage and networking functionality, on a single platform</w:t>
       </w:r>
       <w:r>
         <w:rPr>
@@ -1028,13 +1164,12 @@
       <w:r>
         <w:rPr>
           <w:rFonts w:ascii="Roboto" w:hAnsi="Roboto"/>
-          <w:sz w:val="28"/>
-          <w:szCs w:val="28"/>
-          <w:lang w:val="en-US"/>
-        </w:rPr>
-        <w:lastRenderedPageBreak/>
+          <w:noProof/>
+          <w:sz w:val="28"/>
+          <w:szCs w:val="28"/>
+        </w:rPr>
         <w:drawing>
-          <wp:inline distT="0" distB="0" distL="0" distR="0" wp14:anchorId="6832EEF7" wp14:editId="75DAA997">
+          <wp:inline distT="0" distB="0" distL="0" distR="0">
             <wp:extent cx="5760720" cy="1402080"/>
             <wp:effectExtent l="0" t="0" r="0" b="0"/>
             <wp:docPr id="2" name="Picture 2" descr="Graphical user interface, text, application&#10;&#10;Description automatically generated"/>
@@ -1094,12 +1229,13 @@
       <w:r>
         <w:rPr>
           <w:rFonts w:ascii="Roboto" w:hAnsi="Roboto"/>
-          <w:sz w:val="28"/>
-          <w:szCs w:val="28"/>
-          <w:lang w:val="en-US"/>
-        </w:rPr>
+          <w:noProof/>
+          <w:sz w:val="28"/>
+          <w:szCs w:val="28"/>
+        </w:rPr>
+        <w:lastRenderedPageBreak/>
         <w:drawing>
-          <wp:inline distT="0" distB="0" distL="0" distR="0" wp14:anchorId="1148B3BB" wp14:editId="56BE2FD3">
+          <wp:inline distT="0" distB="0" distL="0" distR="0">
             <wp:extent cx="5760720" cy="3169920"/>
             <wp:effectExtent l="0" t="0" r="0" b="0"/>
             <wp:docPr id="5" name="Picture 5" descr="Graphical user interface, application, email&#10;&#10;Description automatically generated"/>
@@ -1334,7 +1470,6 @@
           <w:szCs w:val="28"/>
           <w:lang w:val="en-ZA"/>
         </w:rPr>
-        <w:lastRenderedPageBreak/>
         <w:t>Django:</w:t>
       </w:r>
     </w:p>
@@ -1380,29 +1515,7 @@
           <w:shd w:val="clear" w:color="auto" w:fill="FFFFFF"/>
           <w:lang w:val="en-ZA"/>
         </w:rPr>
-        <w:t xml:space="preserve"> and</w:t>
-      </w:r>
-      <w:r>
-        <w:rPr>
-          <w:rFonts w:ascii="Roboto" w:hAnsi="Roboto"/>
-          <w:color w:val="333333"/>
-          <w:sz w:val="28"/>
-          <w:szCs w:val="28"/>
-          <w:shd w:val="clear" w:color="auto" w:fill="FFFFFF"/>
-          <w:lang w:val="en-ZA"/>
-        </w:rPr>
-        <w:t xml:space="preserve"> </w:t>
-      </w:r>
-      <w:r>
-        <w:rPr>
-          <w:rFonts w:ascii="Roboto" w:hAnsi="Roboto"/>
-          <w:color w:val="333333"/>
-          <w:sz w:val="28"/>
-          <w:szCs w:val="28"/>
-          <w:shd w:val="clear" w:color="auto" w:fill="FFFFFF"/>
-          <w:lang w:val="en-ZA"/>
-        </w:rPr>
-        <w:t>python-based web framework </w:t>
+        <w:t xml:space="preserve"> andpython-based web framework </w:t>
       </w:r>
       <w:r>
         <w:rPr>
@@ -1515,8 +1628,9 @@
           <w:sz w:val="28"/>
           <w:szCs w:val="28"/>
         </w:rPr>
+        <w:lastRenderedPageBreak/>
         <w:drawing>
-          <wp:anchor distT="0" distB="0" distL="114300" distR="114300" simplePos="0" relativeHeight="251658240" behindDoc="0" locked="0" layoutInCell="1" allowOverlap="1" wp14:anchorId="77D123F9" wp14:editId="2D5DF561">
+          <wp:anchor distT="0" distB="0" distL="114300" distR="114300" simplePos="0" relativeHeight="251658240" behindDoc="0" locked="0" layoutInCell="1" allowOverlap="1">
             <wp:simplePos x="0" y="0"/>
             <wp:positionH relativeFrom="column">
               <wp:posOffset>-34925</wp:posOffset>
@@ -1585,7 +1699,7 @@
     </w:p>
     <w:p>
       <w:pPr>
-        <w:pStyle w:val="HTMLPreformatted"/>
+        <w:pStyle w:val="PrformatHTML"/>
         <w:rPr>
           <w:rFonts w:ascii="Roboto" w:hAnsi="Roboto" w:cstheme="minorBidi"/>
           <w:color w:val="333333"/>
@@ -1631,20 +1745,20 @@
     </w:p>
     <w:p>
       <w:pPr>
-        <w:pStyle w:val="HTMLPreformatted"/>
-        <w:rPr>
-          <w:rFonts w:ascii="Roboto" w:hAnsi="Roboto" w:cstheme="minorBidi"/>
-          <w:color w:val="333333"/>
-          <w:sz w:val="28"/>
-          <w:szCs w:val="28"/>
-          <w:shd w:val="clear" w:color="auto" w:fill="FFFFFF"/>
-          <w:lang w:val="en-ZA"/>
-        </w:rPr>
-      </w:pPr>
-    </w:p>
-    <w:p>
-      <w:pPr>
-        <w:pStyle w:val="HTMLPreformatted"/>
+        <w:pStyle w:val="PrformatHTML"/>
+        <w:rPr>
+          <w:rFonts w:ascii="Roboto" w:hAnsi="Roboto" w:cstheme="minorBidi"/>
+          <w:color w:val="333333"/>
+          <w:sz w:val="28"/>
+          <w:szCs w:val="28"/>
+          <w:shd w:val="clear" w:color="auto" w:fill="FFFFFF"/>
+          <w:lang w:val="en-ZA"/>
+        </w:rPr>
+      </w:pPr>
+    </w:p>
+    <w:p>
+      <w:pPr>
+        <w:pStyle w:val="PrformatHTML"/>
         <w:rPr>
           <w:rFonts w:ascii="Roboto" w:hAnsi="Roboto" w:cstheme="minorBidi"/>
           <w:b/>
@@ -1672,7 +1786,7 @@
     </w:p>
     <w:p>
       <w:pPr>
-        <w:pStyle w:val="HTMLPreformatted"/>
+        <w:pStyle w:val="PrformatHTML"/>
         <w:rPr>
           <w:rFonts w:ascii="Roboto" w:hAnsi="Roboto" w:cstheme="minorBidi"/>
           <w:b/>
@@ -1735,7 +1849,7 @@
     </w:p>
     <w:p>
       <w:pPr>
-        <w:pStyle w:val="HTMLPreformatted"/>
+        <w:pStyle w:val="PrformatHTML"/>
         <w:rPr>
           <w:rFonts w:ascii="Roboto" w:hAnsi="Roboto" w:cstheme="minorBidi"/>
           <w:color w:val="333333"/>
@@ -1765,18 +1879,176 @@
           <w:shd w:val="clear" w:color="auto" w:fill="FFFFFF"/>
           <w:lang w:val="en-ZA"/>
         </w:rPr>
-        <w:t>into</w:t>
-      </w:r>
-      <w:r>
-        <w:rPr>
-          <w:rFonts w:ascii="Roboto" w:hAnsi="Roboto" w:cstheme="minorBidi"/>
-          <w:color w:val="333333"/>
-          <w:sz w:val="28"/>
-          <w:szCs w:val="28"/>
-          <w:shd w:val="clear" w:color="auto" w:fill="FFFFFF"/>
-          <w:lang w:val="en-ZA"/>
-        </w:rPr>
-        <w:t xml:space="preserve"> </w:t>
+        <w:t xml:space="preserve">intothe </w:t>
+      </w:r>
+      <w:r>
+        <w:rPr>
+          <w:rFonts w:ascii="Roboto" w:hAnsi="Roboto" w:cstheme="minorBidi"/>
+          <w:color w:val="333333"/>
+          <w:sz w:val="28"/>
+          <w:szCs w:val="28"/>
+          <w:shd w:val="clear" w:color="auto" w:fill="FFFFFF"/>
+          <w:lang w:val="en-ZA"/>
+        </w:rPr>
+        <w:t xml:space="preserve">Django REST framework as it ensures the conversion of the object into a format that can be stored or transmitted. Therefore, after the </w:t>
+      </w:r>
+      <w:r>
+        <w:rPr>
+          <w:rFonts w:ascii="Roboto" w:hAnsi="Roboto" w:cstheme="minorBidi"/>
+          <w:color w:val="333333"/>
+          <w:sz w:val="28"/>
+          <w:szCs w:val="28"/>
+          <w:shd w:val="clear" w:color="auto" w:fill="FFFFFF"/>
+          <w:lang w:val="en-ZA"/>
+        </w:rPr>
+        <w:t>serialized</w:t>
+      </w:r>
+      <w:r>
+        <w:rPr>
+          <w:rFonts w:ascii="Roboto" w:hAnsi="Roboto" w:cstheme="minorBidi"/>
+          <w:color w:val="333333"/>
+          <w:sz w:val="28"/>
+          <w:szCs w:val="28"/>
+          <w:shd w:val="clear" w:color="auto" w:fill="FFFFFF"/>
+          <w:lang w:val="en-ZA"/>
+        </w:rPr>
+        <w:t xml:space="preserve"> data has been transmitted or stored, you</w:t>
+      </w:r>
+      <w:r>
+        <w:rPr>
+          <w:rFonts w:ascii="Roboto" w:hAnsi="Roboto" w:cstheme="minorBidi"/>
+          <w:color w:val="333333"/>
+          <w:sz w:val="28"/>
+          <w:szCs w:val="28"/>
+          <w:shd w:val="clear" w:color="auto" w:fill="FFFFFF"/>
+          <w:lang w:val="en-ZA"/>
+        </w:rPr>
+        <w:t xml:space="preserve">’ll be able to reconstruct the object and thus </w:t>
+      </w:r>
+      <w:r>
+        <w:rPr>
+          <w:rFonts w:ascii="Roboto" w:hAnsi="Roboto" w:cstheme="minorBidi"/>
+          <w:color w:val="333333"/>
+          <w:sz w:val="28"/>
+          <w:szCs w:val="28"/>
+          <w:shd w:val="clear" w:color="auto" w:fill="FFFFFF"/>
+          <w:lang w:val="en-ZA"/>
+        </w:rPr>
+        <w:t>obtain</w:t>
+      </w:r>
+      <w:r>
+        <w:rPr>
+          <w:rFonts w:ascii="Roboto" w:hAnsi="Roboto" w:cstheme="minorBidi"/>
+          <w:color w:val="333333"/>
+          <w:sz w:val="28"/>
+          <w:szCs w:val="28"/>
+          <w:shd w:val="clear" w:color="auto" w:fill="FFFFFF"/>
+          <w:lang w:val="en-ZA"/>
+        </w:rPr>
+        <w:t xml:space="preserve"> the same structure as </w:t>
+      </w:r>
+      <w:r>
+        <w:rPr>
+          <w:rFonts w:ascii="Roboto" w:hAnsi="Roboto" w:cstheme="minorBidi"/>
+          <w:color w:val="333333"/>
+          <w:sz w:val="28"/>
+          <w:szCs w:val="28"/>
+          <w:shd w:val="clear" w:color="auto" w:fill="FFFFFF"/>
+          <w:lang w:val="en-ZA"/>
+        </w:rPr>
+        <w:t xml:space="preserve">the object was originally </w:t>
+      </w:r>
+      <w:r>
+        <w:rPr>
+          <w:rFonts w:ascii="Roboto" w:hAnsi="Roboto" w:cstheme="minorBidi"/>
+          <w:color w:val="333333"/>
+          <w:sz w:val="28"/>
+          <w:szCs w:val="28"/>
+          <w:shd w:val="clear" w:color="auto" w:fill="FFFFFF"/>
+          <w:lang w:val="en-ZA"/>
+        </w:rPr>
+        <w:t xml:space="preserve">in. </w:t>
+      </w:r>
+    </w:p>
+    <w:p>
+      <w:pPr>
+        <w:pStyle w:val="PrformatHTML"/>
+        <w:rPr>
+          <w:rFonts w:ascii="Roboto" w:hAnsi="Roboto" w:cstheme="minorBidi"/>
+          <w:color w:val="333333"/>
+          <w:sz w:val="28"/>
+          <w:szCs w:val="28"/>
+          <w:shd w:val="clear" w:color="auto" w:fill="FFFFFF"/>
+          <w:lang w:val="en-ZA"/>
+        </w:rPr>
+      </w:pPr>
+    </w:p>
+    <w:p>
+      <w:pPr>
+        <w:pStyle w:val="PrformatHTML"/>
+        <w:rPr>
+          <w:rFonts w:ascii="Roboto" w:hAnsi="Roboto" w:cstheme="minorBidi"/>
+          <w:color w:val="333333"/>
+          <w:sz w:val="28"/>
+          <w:szCs w:val="28"/>
+          <w:shd w:val="clear" w:color="auto" w:fill="FFFFFF"/>
+          <w:lang w:val="en-ZA"/>
+        </w:rPr>
+      </w:pPr>
+      <w:r>
+        <w:rPr>
+          <w:rFonts w:ascii="Roboto" w:hAnsi="Roboto" w:cstheme="minorBidi"/>
+          <w:color w:val="333333"/>
+          <w:sz w:val="28"/>
+          <w:szCs w:val="28"/>
+          <w:shd w:val="clear" w:color="auto" w:fill="FFFFFF"/>
+          <w:lang w:val="en-ZA"/>
+        </w:rPr>
+        <w:t xml:space="preserve">Python uses many available different formats for serialization, </w:t>
+      </w:r>
+      <w:r>
+        <w:rPr>
+          <w:rFonts w:ascii="Roboto" w:hAnsi="Roboto" w:cstheme="minorBidi"/>
+          <w:color w:val="333333"/>
+          <w:sz w:val="28"/>
+          <w:szCs w:val="28"/>
+          <w:shd w:val="clear" w:color="auto" w:fill="FFFFFF"/>
+          <w:lang w:val="en-ZA"/>
+        </w:rPr>
+        <w:t>one</w:t>
+      </w:r>
+      <w:r>
+        <w:rPr>
+          <w:rFonts w:ascii="Roboto" w:hAnsi="Roboto" w:cstheme="minorBidi"/>
+          <w:color w:val="333333"/>
+          <w:sz w:val="28"/>
+          <w:szCs w:val="28"/>
+          <w:shd w:val="clear" w:color="auto" w:fill="FFFFFF"/>
+          <w:lang w:val="en-ZA"/>
+        </w:rPr>
+        <w:t xml:space="preserve"> common example that works across many languages is the JSON file format which is human-readable and allows us to store the dictionary and recreate it with the same structure. </w:t>
+      </w:r>
+      <w:r>
+        <w:rPr>
+          <w:rFonts w:ascii="Roboto" w:hAnsi="Roboto" w:cstheme="minorBidi"/>
+          <w:color w:val="333333"/>
+          <w:sz w:val="28"/>
+          <w:szCs w:val="28"/>
+          <w:shd w:val="clear" w:color="auto" w:fill="FFFFFF"/>
+          <w:lang w:val="en-ZA"/>
+        </w:rPr>
+        <w:t>To</w:t>
+      </w:r>
+      <w:r>
+        <w:rPr>
+          <w:rFonts w:ascii="Roboto" w:hAnsi="Roboto" w:cstheme="minorBidi"/>
+          <w:color w:val="333333"/>
+          <w:sz w:val="28"/>
+          <w:szCs w:val="28"/>
+          <w:shd w:val="clear" w:color="auto" w:fill="FFFFFF"/>
+          <w:lang w:val="en-ZA"/>
+        </w:rPr>
+        <w:t xml:space="preserve"> convert the Model object to an API-appropriate format like JSON, </w:t>
       </w:r>
       <w:r>
         <w:rPr>
@@ -1798,186 +2070,6 @@
           <w:shd w:val="clear" w:color="auto" w:fill="FFFFFF"/>
           <w:lang w:val="en-ZA"/>
         </w:rPr>
-        <w:t xml:space="preserve">Django REST framework as it ensures the conversion of the object into a format that can be stored or transmitted. Therefore, after the </w:t>
-      </w:r>
-      <w:r>
-        <w:rPr>
-          <w:rFonts w:ascii="Roboto" w:hAnsi="Roboto" w:cstheme="minorBidi"/>
-          <w:color w:val="333333"/>
-          <w:sz w:val="28"/>
-          <w:szCs w:val="28"/>
-          <w:shd w:val="clear" w:color="auto" w:fill="FFFFFF"/>
-          <w:lang w:val="en-ZA"/>
-        </w:rPr>
-        <w:t>serialized</w:t>
-      </w:r>
-      <w:r>
-        <w:rPr>
-          <w:rFonts w:ascii="Roboto" w:hAnsi="Roboto" w:cstheme="minorBidi"/>
-          <w:color w:val="333333"/>
-          <w:sz w:val="28"/>
-          <w:szCs w:val="28"/>
-          <w:shd w:val="clear" w:color="auto" w:fill="FFFFFF"/>
-          <w:lang w:val="en-ZA"/>
-        </w:rPr>
-        <w:t xml:space="preserve"> data has been transmitted or stored, you</w:t>
-      </w:r>
-      <w:r>
-        <w:rPr>
-          <w:rFonts w:ascii="Roboto" w:hAnsi="Roboto" w:cstheme="minorBidi"/>
-          <w:color w:val="333333"/>
-          <w:sz w:val="28"/>
-          <w:szCs w:val="28"/>
-          <w:shd w:val="clear" w:color="auto" w:fill="FFFFFF"/>
-          <w:lang w:val="en-ZA"/>
-        </w:rPr>
-        <w:t xml:space="preserve">’ll be able to reconstruct the object and thus </w:t>
-      </w:r>
-      <w:r>
-        <w:rPr>
-          <w:rFonts w:ascii="Roboto" w:hAnsi="Roboto" w:cstheme="minorBidi"/>
-          <w:color w:val="333333"/>
-          <w:sz w:val="28"/>
-          <w:szCs w:val="28"/>
-          <w:shd w:val="clear" w:color="auto" w:fill="FFFFFF"/>
-          <w:lang w:val="en-ZA"/>
-        </w:rPr>
-        <w:t>obtain</w:t>
-      </w:r>
-      <w:r>
-        <w:rPr>
-          <w:rFonts w:ascii="Roboto" w:hAnsi="Roboto" w:cstheme="minorBidi"/>
-          <w:color w:val="333333"/>
-          <w:sz w:val="28"/>
-          <w:szCs w:val="28"/>
-          <w:shd w:val="clear" w:color="auto" w:fill="FFFFFF"/>
-          <w:lang w:val="en-ZA"/>
-        </w:rPr>
-        <w:t xml:space="preserve"> the same structure as </w:t>
-      </w:r>
-      <w:r>
-        <w:rPr>
-          <w:rFonts w:ascii="Roboto" w:hAnsi="Roboto" w:cstheme="minorBidi"/>
-          <w:color w:val="333333"/>
-          <w:sz w:val="28"/>
-          <w:szCs w:val="28"/>
-          <w:shd w:val="clear" w:color="auto" w:fill="FFFFFF"/>
-          <w:lang w:val="en-ZA"/>
-        </w:rPr>
-        <w:t xml:space="preserve">the object was originally </w:t>
-      </w:r>
-      <w:r>
-        <w:rPr>
-          <w:rFonts w:ascii="Roboto" w:hAnsi="Roboto" w:cstheme="minorBidi"/>
-          <w:color w:val="333333"/>
-          <w:sz w:val="28"/>
-          <w:szCs w:val="28"/>
-          <w:shd w:val="clear" w:color="auto" w:fill="FFFFFF"/>
-          <w:lang w:val="en-ZA"/>
-        </w:rPr>
-        <w:t xml:space="preserve">in. </w:t>
-      </w:r>
-    </w:p>
-    <w:p>
-      <w:pPr>
-        <w:pStyle w:val="HTMLPreformatted"/>
-        <w:rPr>
-          <w:rFonts w:ascii="Roboto" w:hAnsi="Roboto" w:cstheme="minorBidi"/>
-          <w:color w:val="333333"/>
-          <w:sz w:val="28"/>
-          <w:szCs w:val="28"/>
-          <w:shd w:val="clear" w:color="auto" w:fill="FFFFFF"/>
-          <w:lang w:val="en-ZA"/>
-        </w:rPr>
-      </w:pPr>
-    </w:p>
-    <w:p>
-      <w:pPr>
-        <w:pStyle w:val="HTMLPreformatted"/>
-        <w:rPr>
-          <w:rFonts w:ascii="Roboto" w:hAnsi="Roboto" w:cstheme="minorBidi"/>
-          <w:color w:val="333333"/>
-          <w:sz w:val="28"/>
-          <w:szCs w:val="28"/>
-          <w:shd w:val="clear" w:color="auto" w:fill="FFFFFF"/>
-          <w:lang w:val="en-ZA"/>
-        </w:rPr>
-      </w:pPr>
-      <w:r>
-        <w:rPr>
-          <w:rFonts w:ascii="Roboto" w:hAnsi="Roboto" w:cstheme="minorBidi"/>
-          <w:color w:val="333333"/>
-          <w:sz w:val="28"/>
-          <w:szCs w:val="28"/>
-          <w:shd w:val="clear" w:color="auto" w:fill="FFFFFF"/>
-          <w:lang w:val="en-ZA"/>
-        </w:rPr>
-        <w:t xml:space="preserve">Python uses many available different formats for serialization, </w:t>
-      </w:r>
-      <w:r>
-        <w:rPr>
-          <w:rFonts w:ascii="Roboto" w:hAnsi="Roboto" w:cstheme="minorBidi"/>
-          <w:color w:val="333333"/>
-          <w:sz w:val="28"/>
-          <w:szCs w:val="28"/>
-          <w:shd w:val="clear" w:color="auto" w:fill="FFFFFF"/>
-          <w:lang w:val="en-ZA"/>
-        </w:rPr>
-        <w:t>one</w:t>
-      </w:r>
-      <w:r>
-        <w:rPr>
-          <w:rFonts w:ascii="Roboto" w:hAnsi="Roboto" w:cstheme="minorBidi"/>
-          <w:color w:val="333333"/>
-          <w:sz w:val="28"/>
-          <w:szCs w:val="28"/>
-          <w:shd w:val="clear" w:color="auto" w:fill="FFFFFF"/>
-          <w:lang w:val="en-ZA"/>
-        </w:rPr>
-        <w:t xml:space="preserve"> common example that works across many languages is the JSON file format which is human-readable and allows us to store the dictionary and recreate it with the same structure. </w:t>
-      </w:r>
-      <w:r>
-        <w:rPr>
-          <w:rFonts w:ascii="Roboto" w:hAnsi="Roboto" w:cstheme="minorBidi"/>
-          <w:color w:val="333333"/>
-          <w:sz w:val="28"/>
-          <w:szCs w:val="28"/>
-          <w:shd w:val="clear" w:color="auto" w:fill="FFFFFF"/>
-          <w:lang w:val="en-ZA"/>
-        </w:rPr>
-        <w:t>To</w:t>
-      </w:r>
-      <w:r>
-        <w:rPr>
-          <w:rFonts w:ascii="Roboto" w:hAnsi="Roboto" w:cstheme="minorBidi"/>
-          <w:color w:val="333333"/>
-          <w:sz w:val="28"/>
-          <w:szCs w:val="28"/>
-          <w:shd w:val="clear" w:color="auto" w:fill="FFFFFF"/>
-          <w:lang w:val="en-ZA"/>
-        </w:rPr>
-        <w:t xml:space="preserve"> convert the Model object to an API-appropriate format like JSON, </w:t>
-      </w:r>
-      <w:r>
-        <w:rPr>
-          <w:rFonts w:ascii="Roboto" w:hAnsi="Roboto" w:cstheme="minorBidi"/>
-          <w:color w:val="333333"/>
-          <w:sz w:val="28"/>
-          <w:szCs w:val="28"/>
-          <w:shd w:val="clear" w:color="auto" w:fill="FFFFFF"/>
-          <w:lang w:val="en-ZA"/>
-        </w:rPr>
-        <w:t xml:space="preserve">the </w:t>
-      </w:r>
-      <w:r>
-        <w:rPr>
-          <w:rFonts w:ascii="Roboto" w:hAnsi="Roboto" w:cstheme="minorBidi"/>
-          <w:color w:val="333333"/>
-          <w:sz w:val="28"/>
-          <w:szCs w:val="28"/>
-          <w:shd w:val="clear" w:color="auto" w:fill="FFFFFF"/>
-          <w:lang w:val="en-ZA"/>
-        </w:rPr>
         <w:t xml:space="preserve">Django REST framework uses the ModelSerializer class to convert any model to serialized JSON objects. This makes </w:t>
       </w:r>
       <w:r>
@@ -2005,20 +2097,20 @@
     </w:p>
     <w:p>
       <w:pPr>
-        <w:pStyle w:val="HTMLPreformatted"/>
-        <w:rPr>
-          <w:rFonts w:ascii="Roboto" w:hAnsi="Roboto"/>
-          <w:color w:val="333333"/>
-          <w:sz w:val="28"/>
-          <w:szCs w:val="28"/>
-          <w:shd w:val="clear" w:color="auto" w:fill="FFFFFF"/>
-          <w:lang w:val="en-ZA"/>
-        </w:rPr>
-      </w:pPr>
-    </w:p>
-    <w:p>
-      <w:pPr>
-        <w:pStyle w:val="HTMLPreformatted"/>
+        <w:pStyle w:val="PrformatHTML"/>
+        <w:rPr>
+          <w:rFonts w:ascii="Roboto" w:hAnsi="Roboto"/>
+          <w:color w:val="333333"/>
+          <w:sz w:val="28"/>
+          <w:szCs w:val="28"/>
+          <w:shd w:val="clear" w:color="auto" w:fill="FFFFFF"/>
+          <w:lang w:val="en-ZA"/>
+        </w:rPr>
+      </w:pPr>
+    </w:p>
+    <w:p>
+      <w:pPr>
+        <w:pStyle w:val="PrformatHTML"/>
         <w:rPr>
           <w:rFonts w:ascii="Roboto" w:hAnsi="Roboto"/>
           <w:color w:val="333333"/>
@@ -2037,8 +2129,9 @@
           <w:szCs w:val="28"/>
           <w:shd w:val="clear" w:color="auto" w:fill="FFFFFF"/>
         </w:rPr>
+        <w:lastRenderedPageBreak/>
         <w:drawing>
-          <wp:inline distT="0" distB="0" distL="0" distR="0" wp14:anchorId="089B4FB3" wp14:editId="494D481D">
+          <wp:inline distT="0" distB="0" distL="0" distR="0">
             <wp:extent cx="5760720" cy="1838325"/>
             <wp:effectExtent l="19050" t="0" r="0" b="0"/>
             <wp:docPr id="6" name="Image 2" descr="model serialiser.PNG"/>
@@ -2085,8 +2178,8 @@
 </file>
 
 <file path=word/endnotes.xml><?xml version="1.0" encoding="utf-8"?>
-<w:endnotes xmlns:wpc="http://schemas.microsoft.com/office/word/2010/wordprocessingCanvas" xmlns:cx="http://schemas.microsoft.com/office/drawing/2014/chartex" xmlns:cx1="http://schemas.microsoft.com/office/drawing/2015/9/8/chartex" xmlns:cx2="http://schemas.microsoft.com/office/drawing/2015/10/21/chartex" xmlns:cx3="http://schemas.microsoft.com/office/drawing/2016/5/9/chartex" xmlns:cx4="http://schemas.microsoft.com/office/drawing/2016/5/10/chartex" xmlns:cx5="http://schemas.microsoft.com/office/drawing/2016/5/11/chartex" xmlns:cx6="http://schemas.microsoft.com/office/drawing/2016/5/12/chartex" xmlns:cx7="http://schemas.microsoft.com/office/drawing/2016/5/13/chartex" xmlns:cx8="http://schemas.microsoft.com/office/drawing/2016/5/14/chartex" xmlns:mc="http://schemas.openxmlformats.org/markup-compatibility/2006" xmlns:aink="http://schemas.microsoft.com/office/drawing/2016/ink" xmlns:am3d="http://schemas.microsoft.com/office/drawing/2017/model3d" xmlns:o="urn:schemas-microsoft-com:office:office" xmlns:oel="http://schemas.microsoft.com/office/2019/extlst" xmlns:r="http://schemas.openxmlformats.org/officeDocument/2006/relationships" xmlns:m="http://schemas.openxmlformats.org/officeDocument/2006/math" xmlns:v="urn:schemas-microsoft-com:vml" xmlns:wp14="http://schemas.microsoft.com/office/word/2010/wordprocessingDrawing" xmlns:wp="http://schemas.openxmlformats.org/drawingml/2006/wordprocessingDrawing" xmlns:w10="urn:schemas-microsoft-com:office:word" xmlns:w="http://schemas.openxmlformats.org/wordprocessingml/2006/main" xmlns:w14="http://schemas.microsoft.com/office/word/2010/wordml" xmlns:w15="http://schemas.microsoft.com/office/word/2012/wordml" xmlns:w16cex="http://schemas.microsoft.com/office/word/2018/wordml/cex" xmlns:w16cid="http://schemas.microsoft.com/office/word/2016/wordml/cid" xmlns:w16="http://schemas.microsoft.com/office/word/2018/wordml" xmlns:w16sdtdh="http://schemas.microsoft.com/office/word/2020/wordml/sdtdatahash" xmlns:w16se="http://schemas.microsoft.com/office/word/2015/wordml/symex" xmlns:wpg="http://schemas.microsoft.com/office/word/2010/wordprocessingGroup" xmlns:wpi="http://schemas.microsoft.com/office/word/2010/wordprocessingInk" xmlns:wne="http://schemas.microsoft.com/office/word/2006/wordml" xmlns:wps="http://schemas.microsoft.com/office/word/2010/wordprocessingShape" mc:Ignorable="w14 w15 w16se w16cid w16 w16cex w16sdtdh wp14">
-  <w:endnote w:type="separator" w:id="-1">
+<w:endnotes xmlns:ve="http://schemas.openxmlformats.org/markup-compatibility/2006" xmlns:o="urn:schemas-microsoft-com:office:office" xmlns:r="http://schemas.openxmlformats.org/officeDocument/2006/relationships" xmlns:m="http://schemas.openxmlformats.org/officeDocument/2006/math" xmlns:v="urn:schemas-microsoft-com:vml" xmlns:wp="http://schemas.openxmlformats.org/drawingml/2006/wordprocessingDrawing" xmlns:w10="urn:schemas-microsoft-com:office:word" xmlns:w="http://schemas.openxmlformats.org/wordprocessingml/2006/main" xmlns:wne="http://schemas.microsoft.com/office/word/2006/wordml">
+  <w:endnote w:type="separator" w:id="0">
     <w:p>
       <w:pPr>
         <w:spacing w:after="0" w:line="240" w:lineRule="auto"/>
@@ -2096,7 +2189,7 @@
       </w:r>
     </w:p>
   </w:endnote>
-  <w:endnote w:type="continuationSeparator" w:id="0">
+  <w:endnote w:type="continuationSeparator" w:id="1">
     <w:p>
       <w:pPr>
         <w:spacing w:after="0" w:line="240" w:lineRule="auto"/>
@@ -2110,8 +2203,8 @@
 </file>
 
 <file path=word/footnotes.xml><?xml version="1.0" encoding="utf-8"?>
-<w:footnotes xmlns:wpc="http://schemas.microsoft.com/office/word/2010/wordprocessingCanvas" xmlns:cx="http://schemas.microsoft.com/office/drawing/2014/chartex" xmlns:cx1="http://schemas.microsoft.com/office/drawing/2015/9/8/chartex" xmlns:cx2="http://schemas.microsoft.com/office/drawing/2015/10/21/chartex" xmlns:cx3="http://schemas.microsoft.com/office/drawing/2016/5/9/chartex" xmlns:cx4="http://schemas.microsoft.com/office/drawing/2016/5/10/chartex" xmlns:cx5="http://schemas.microsoft.com/office/drawing/2016/5/11/chartex" xmlns:cx6="http://schemas.microsoft.com/office/drawing/2016/5/12/chartex" xmlns:cx7="http://schemas.microsoft.com/office/drawing/2016/5/13/chartex" xmlns:cx8="http://schemas.microsoft.com/office/drawing/2016/5/14/chartex" xmlns:mc="http://schemas.openxmlformats.org/markup-compatibility/2006" xmlns:aink="http://schemas.microsoft.com/office/drawing/2016/ink" xmlns:am3d="http://schemas.microsoft.com/office/drawing/2017/model3d" xmlns:o="urn:schemas-microsoft-com:office:office" xmlns:oel="http://schemas.microsoft.com/office/2019/extlst" xmlns:r="http://schemas.openxmlformats.org/officeDocument/2006/relationships" xmlns:m="http://schemas.openxmlformats.org/officeDocument/2006/math" xmlns:v="urn:schemas-microsoft-com:vml" xmlns:wp14="http://schemas.microsoft.com/office/word/2010/wordprocessingDrawing" xmlns:wp="http://schemas.openxmlformats.org/drawingml/2006/wordprocessingDrawing" xmlns:w10="urn:schemas-microsoft-com:office:word" xmlns:w="http://schemas.openxmlformats.org/wordprocessingml/2006/main" xmlns:w14="http://schemas.microsoft.com/office/word/2010/wordml" xmlns:w15="http://schemas.microsoft.com/office/word/2012/wordml" xmlns:w16cex="http://schemas.microsoft.com/office/word/2018/wordml/cex" xmlns:w16cid="http://schemas.microsoft.com/office/word/2016/wordml/cid" xmlns:w16="http://schemas.microsoft.com/office/word/2018/wordml" xmlns:w16sdtdh="http://schemas.microsoft.com/office/word/2020/wordml/sdtdatahash" xmlns:w16se="http://schemas.microsoft.com/office/word/2015/wordml/symex" xmlns:wpg="http://schemas.microsoft.com/office/word/2010/wordprocessingGroup" xmlns:wpi="http://schemas.microsoft.com/office/word/2010/wordprocessingInk" xmlns:wne="http://schemas.microsoft.com/office/word/2006/wordml" xmlns:wps="http://schemas.microsoft.com/office/word/2010/wordprocessingShape" mc:Ignorable="w14 w15 w16se w16cid w16 w16cex w16sdtdh wp14">
-  <w:footnote w:type="separator" w:id="-1">
+<w:footnotes xmlns:ve="http://schemas.openxmlformats.org/markup-compatibility/2006" xmlns:o="urn:schemas-microsoft-com:office:office" xmlns:r="http://schemas.openxmlformats.org/officeDocument/2006/relationships" xmlns:m="http://schemas.openxmlformats.org/officeDocument/2006/math" xmlns:v="urn:schemas-microsoft-com:vml" xmlns:wp="http://schemas.openxmlformats.org/drawingml/2006/wordprocessingDrawing" xmlns:w10="urn:schemas-microsoft-com:office:word" xmlns:w="http://schemas.openxmlformats.org/wordprocessingml/2006/main" xmlns:wne="http://schemas.microsoft.com/office/word/2006/wordml">
+  <w:footnote w:type="separator" w:id="0">
     <w:p>
       <w:pPr>
         <w:spacing w:after="0" w:line="240" w:lineRule="auto"/>
@@ -2121,7 +2214,7 @@
       </w:r>
     </w:p>
   </w:footnote>
-  <w:footnote w:type="continuationSeparator" w:id="0">
+  <w:footnote w:type="continuationSeparator" w:id="1">
     <w:p>
       <w:pPr>
         <w:spacing w:after="0" w:line="240" w:lineRule="auto"/>
@@ -2135,7 +2228,7 @@
 </file>
 
 <file path=word/styles.xml><?xml version="1.0" encoding="utf-8"?>
-<w:styles xmlns:mc="http://schemas.openxmlformats.org/markup-compatibility/2006" xmlns:r="http://schemas.openxmlformats.org/officeDocument/2006/relationships" xmlns:w="http://schemas.openxmlformats.org/wordprocessingml/2006/main" xmlns:w14="http://schemas.microsoft.com/office/word/2010/wordml" xmlns:w15="http://schemas.microsoft.com/office/word/2012/wordml" xmlns:w16cex="http://schemas.microsoft.com/office/word/2018/wordml/cex" xmlns:w16cid="http://schemas.microsoft.com/office/word/2016/wordml/cid" xmlns:w16="http://schemas.microsoft.com/office/word/2018/wordml" xmlns:w16sdtdh="http://schemas.microsoft.com/office/word/2020/wordml/sdtdatahash" xmlns:w16se="http://schemas.microsoft.com/office/word/2015/wordml/symex" mc:Ignorable="w14 w15 w16se w16cid w16 w16cex w16sdtdh">
+<w:styles xmlns:r="http://schemas.openxmlformats.org/officeDocument/2006/relationships" xmlns:w="http://schemas.openxmlformats.org/wordprocessingml/2006/main">
   <w:docDefaults>
     <w:rPrDefault>
       <w:rPr>
@@ -2151,394 +2244,155 @@
       </w:pPr>
     </w:pPrDefault>
   </w:docDefaults>
-  <w:latentStyles w:defLockedState="0" w:defUIPriority="99" w:defSemiHidden="0" w:defUnhideWhenUsed="0" w:defQFormat="0" w:count="376">
-    <w:lsdException w:name="Normal" w:uiPriority="0" w:qFormat="1"/>
-    <w:lsdException w:name="heading 1" w:uiPriority="9" w:qFormat="1"/>
-    <w:lsdException w:name="heading 2" w:semiHidden="1" w:uiPriority="9" w:unhideWhenUsed="1" w:qFormat="1"/>
-    <w:lsdException w:name="heading 3" w:semiHidden="1" w:uiPriority="9" w:unhideWhenUsed="1" w:qFormat="1"/>
-    <w:lsdException w:name="heading 4" w:semiHidden="1" w:uiPriority="9" w:unhideWhenUsed="1" w:qFormat="1"/>
-    <w:lsdException w:name="heading 5" w:semiHidden="1" w:uiPriority="9" w:unhideWhenUsed="1" w:qFormat="1"/>
-    <w:lsdException w:name="heading 6" w:semiHidden="1" w:uiPriority="9" w:unhideWhenUsed="1" w:qFormat="1"/>
-    <w:lsdException w:name="heading 7" w:semiHidden="1" w:uiPriority="9" w:unhideWhenUsed="1" w:qFormat="1"/>
-    <w:lsdException w:name="heading 8" w:semiHidden="1" w:uiPriority="9" w:unhideWhenUsed="1" w:qFormat="1"/>
-    <w:lsdException w:name="heading 9" w:semiHidden="1" w:uiPriority="9" w:unhideWhenUsed="1" w:qFormat="1"/>
-    <w:lsdException w:name="index 1" w:semiHidden="1" w:unhideWhenUsed="1"/>
-    <w:lsdException w:name="index 2" w:semiHidden="1" w:unhideWhenUsed="1"/>
-    <w:lsdException w:name="index 3" w:semiHidden="1" w:unhideWhenUsed="1"/>
-    <w:lsdException w:name="index 4" w:semiHidden="1" w:unhideWhenUsed="1"/>
-    <w:lsdException w:name="index 5" w:semiHidden="1" w:unhideWhenUsed="1"/>
-    <w:lsdException w:name="index 6" w:semiHidden="1" w:unhideWhenUsed="1"/>
-    <w:lsdException w:name="index 7" w:semiHidden="1" w:unhideWhenUsed="1"/>
-    <w:lsdException w:name="index 8" w:semiHidden="1" w:unhideWhenUsed="1"/>
-    <w:lsdException w:name="index 9" w:semiHidden="1" w:unhideWhenUsed="1"/>
-    <w:lsdException w:name="toc 1" w:semiHidden="1" w:uiPriority="39" w:unhideWhenUsed="1"/>
-    <w:lsdException w:name="toc 2" w:semiHidden="1" w:uiPriority="39" w:unhideWhenUsed="1"/>
-    <w:lsdException w:name="toc 3" w:semiHidden="1" w:uiPriority="39" w:unhideWhenUsed="1"/>
-    <w:lsdException w:name="toc 4" w:semiHidden="1" w:uiPriority="39" w:unhideWhenUsed="1"/>
-    <w:lsdException w:name="toc 5" w:semiHidden="1" w:uiPriority="39" w:unhideWhenUsed="1"/>
-    <w:lsdException w:name="toc 6" w:semiHidden="1" w:uiPriority="39" w:unhideWhenUsed="1"/>
-    <w:lsdException w:name="toc 7" w:semiHidden="1" w:uiPriority="39" w:unhideWhenUsed="1"/>
-    <w:lsdException w:name="toc 8" w:semiHidden="1" w:uiPriority="39" w:unhideWhenUsed="1"/>
-    <w:lsdException w:name="toc 9" w:semiHidden="1" w:uiPriority="39" w:unhideWhenUsed="1"/>
-    <w:lsdException w:name="Normal Indent" w:semiHidden="1" w:unhideWhenUsed="1"/>
-    <w:lsdException w:name="footnote text" w:semiHidden="1" w:unhideWhenUsed="1"/>
-    <w:lsdException w:name="annotation text" w:semiHidden="1" w:unhideWhenUsed="1"/>
-    <w:lsdException w:name="header" w:semiHidden="1" w:unhideWhenUsed="1"/>
-    <w:lsdException w:name="footer" w:semiHidden="1" w:unhideWhenUsed="1"/>
-    <w:lsdException w:name="index heading" w:semiHidden="1" w:unhideWhenUsed="1"/>
-    <w:lsdException w:name="caption" w:semiHidden="1" w:uiPriority="35" w:unhideWhenUsed="1" w:qFormat="1"/>
-    <w:lsdException w:name="table of figures" w:semiHidden="1" w:unhideWhenUsed="1"/>
-    <w:lsdException w:name="envelope address" w:semiHidden="1" w:unhideWhenUsed="1"/>
-    <w:lsdException w:name="envelope return" w:semiHidden="1" w:unhideWhenUsed="1"/>
-    <w:lsdException w:name="footnote reference" w:semiHidden="1" w:unhideWhenUsed="1"/>
-    <w:lsdException w:name="annotation reference" w:semiHidden="1" w:unhideWhenUsed="1"/>
-    <w:lsdException w:name="line number" w:semiHidden="1" w:unhideWhenUsed="1"/>
-    <w:lsdException w:name="page number" w:semiHidden="1" w:unhideWhenUsed="1"/>
-    <w:lsdException w:name="endnote reference" w:semiHidden="1" w:unhideWhenUsed="1"/>
-    <w:lsdException w:name="endnote text" w:semiHidden="1" w:unhideWhenUsed="1"/>
-    <w:lsdException w:name="table of authorities" w:semiHidden="1" w:unhideWhenUsed="1"/>
-    <w:lsdException w:name="macro" w:semiHidden="1" w:unhideWhenUsed="1"/>
-    <w:lsdException w:name="toa heading" w:semiHidden="1" w:unhideWhenUsed="1"/>
-    <w:lsdException w:name="List" w:semiHidden="1" w:unhideWhenUsed="1"/>
-    <w:lsdException w:name="List Bullet" w:semiHidden="1" w:unhideWhenUsed="1"/>
-    <w:lsdException w:name="List Number" w:semiHidden="1" w:unhideWhenUsed="1"/>
-    <w:lsdException w:name="List 2" w:semiHidden="1" w:unhideWhenUsed="1"/>
-    <w:lsdException w:name="List 3" w:semiHidden="1" w:unhideWhenUsed="1"/>
-    <w:lsdException w:name="List 4" w:semiHidden="1" w:unhideWhenUsed="1"/>
-    <w:lsdException w:name="List 5" w:semiHidden="1" w:unhideWhenUsed="1"/>
-    <w:lsdException w:name="List Bullet 2" w:semiHidden="1" w:unhideWhenUsed="1"/>
-    <w:lsdException w:name="List Bullet 3" w:semiHidden="1" w:unhideWhenUsed="1"/>
-    <w:lsdException w:name="List Bullet 4" w:semiHidden="1" w:unhideWhenUsed="1"/>
-    <w:lsdException w:name="List Bullet 5" w:semiHidden="1" w:unhideWhenUsed="1"/>
-    <w:lsdException w:name="List Number 2" w:semiHidden="1" w:unhideWhenUsed="1"/>
-    <w:lsdException w:name="List Number 3" w:semiHidden="1" w:unhideWhenUsed="1"/>
-    <w:lsdException w:name="List Number 4" w:semiHidden="1" w:unhideWhenUsed="1"/>
-    <w:lsdException w:name="List Number 5" w:semiHidden="1" w:unhideWhenUsed="1"/>
-    <w:lsdException w:name="Title" w:uiPriority="10" w:qFormat="1"/>
-    <w:lsdException w:name="Closing" w:semiHidden="1" w:unhideWhenUsed="1"/>
-    <w:lsdException w:name="Signature" w:semiHidden="1" w:unhideWhenUsed="1"/>
-    <w:lsdException w:name="Default Paragraph Font" w:semiHidden="1" w:uiPriority="1" w:unhideWhenUsed="1"/>
-    <w:lsdException w:name="Body Text" w:semiHidden="1" w:unhideWhenUsed="1"/>
-    <w:lsdException w:name="Body Text Indent" w:semiHidden="1" w:unhideWhenUsed="1"/>
-    <w:lsdException w:name="List Continue" w:semiHidden="1" w:unhideWhenUsed="1"/>
-    <w:lsdException w:name="List Continue 2" w:semiHidden="1" w:unhideWhenUsed="1"/>
-    <w:lsdException w:name="List Continue 3" w:semiHidden="1" w:unhideWhenUsed="1"/>
-    <w:lsdException w:name="List Continue 4" w:semiHidden="1" w:unhideWhenUsed="1"/>
-    <w:lsdException w:name="List Continue 5" w:semiHidden="1" w:unhideWhenUsed="1"/>
-    <w:lsdException w:name="Message Header" w:semiHidden="1" w:unhideWhenUsed="1"/>
-    <w:lsdException w:name="Subtitle" w:uiPriority="11" w:qFormat="1"/>
-    <w:lsdException w:name="Salutation" w:semiHidden="1" w:unhideWhenUsed="1"/>
-    <w:lsdException w:name="Date" w:semiHidden="1" w:unhideWhenUsed="1"/>
-    <w:lsdException w:name="Body Text First Indent" w:semiHidden="1" w:unhideWhenUsed="1"/>
-    <w:lsdException w:name="Body Text First Indent 2" w:semiHidden="1" w:unhideWhenUsed="1"/>
-    <w:lsdException w:name="Note Heading" w:semiHidden="1" w:unhideWhenUsed="1"/>
-    <w:lsdException w:name="Body Text 2" w:semiHidden="1" w:unhideWhenUsed="1"/>
-    <w:lsdException w:name="Body Text 3" w:semiHidden="1" w:unhideWhenUsed="1"/>
-    <w:lsdException w:name="Body Text Indent 2" w:semiHidden="1" w:unhideWhenUsed="1"/>
-    <w:lsdException w:name="Body Text Indent 3" w:semiHidden="1" w:unhideWhenUsed="1"/>
-    <w:lsdException w:name="Block Text" w:semiHidden="1" w:unhideWhenUsed="1"/>
-    <w:lsdException w:name="Hyperlink" w:semiHidden="1" w:unhideWhenUsed="1"/>
-    <w:lsdException w:name="FollowedHyperlink" w:semiHidden="1" w:unhideWhenUsed="1"/>
-    <w:lsdException w:name="Strong" w:uiPriority="22" w:qFormat="1"/>
-    <w:lsdException w:name="Emphasis" w:uiPriority="20" w:qFormat="1"/>
-    <w:lsdException w:name="Document Map" w:semiHidden="1" w:unhideWhenUsed="1"/>
-    <w:lsdException w:name="Plain Text" w:semiHidden="1" w:unhideWhenUsed="1"/>
-    <w:lsdException w:name="E-mail Signature" w:semiHidden="1" w:unhideWhenUsed="1"/>
-    <w:lsdException w:name="HTML Top of Form" w:semiHidden="1" w:unhideWhenUsed="1"/>
-    <w:lsdException w:name="HTML Bottom of Form" w:semiHidden="1" w:unhideWhenUsed="1"/>
-    <w:lsdException w:name="Normal (Web)" w:semiHidden="1" w:unhideWhenUsed="1"/>
-    <w:lsdException w:name="HTML Acronym" w:semiHidden="1" w:unhideWhenUsed="1"/>
-    <w:lsdException w:name="HTML Address" w:semiHidden="1" w:unhideWhenUsed="1"/>
-    <w:lsdException w:name="HTML Cite" w:semiHidden="1" w:unhideWhenUsed="1"/>
-    <w:lsdException w:name="HTML Code" w:semiHidden="1" w:unhideWhenUsed="1"/>
-    <w:lsdException w:name="HTML Definition" w:semiHidden="1" w:unhideWhenUsed="1"/>
-    <w:lsdException w:name="HTML Keyboard" w:semiHidden="1" w:unhideWhenUsed="1"/>
-    <w:lsdException w:name="HTML Preformatted" w:semiHidden="1" w:unhideWhenUsed="1"/>
-    <w:lsdException w:name="HTML Sample" w:semiHidden="1" w:unhideWhenUsed="1"/>
-    <w:lsdException w:name="HTML Typewriter" w:semiHidden="1" w:unhideWhenUsed="1"/>
-    <w:lsdException w:name="HTML Variable" w:semiHidden="1" w:unhideWhenUsed="1"/>
-    <w:lsdException w:name="Normal Table" w:semiHidden="1" w:unhideWhenUsed="1"/>
-    <w:lsdException w:name="annotation subject" w:semiHidden="1" w:unhideWhenUsed="1"/>
-    <w:lsdException w:name="No List" w:semiHidden="1" w:unhideWhenUsed="1"/>
-    <w:lsdException w:name="Outline List 1" w:semiHidden="1" w:unhideWhenUsed="1"/>
-    <w:lsdException w:name="Outline List 2" w:semiHidden="1" w:unhideWhenUsed="1"/>
-    <w:lsdException w:name="Outline List 3" w:semiHidden="1" w:unhideWhenUsed="1"/>
-    <w:lsdException w:name="Table Simple 1" w:semiHidden="1" w:unhideWhenUsed="1"/>
-    <w:lsdException w:name="Table Simple 2" w:semiHidden="1" w:unhideWhenUsed="1"/>
-    <w:lsdException w:name="Table Simple 3" w:semiHidden="1" w:unhideWhenUsed="1"/>
-    <w:lsdException w:name="Table Classic 1" w:semiHidden="1" w:unhideWhenUsed="1"/>
-    <w:lsdException w:name="Table Classic 2" w:semiHidden="1" w:unhideWhenUsed="1"/>
-    <w:lsdException w:name="Table Classic 3" w:semiHidden="1" w:unhideWhenUsed="1"/>
-    <w:lsdException w:name="Table Classic 4" w:semiHidden="1" w:unhideWhenUsed="1"/>
-    <w:lsdException w:name="Table Colorful 1" w:semiHidden="1" w:unhideWhenUsed="1"/>
-    <w:lsdException w:name="Table Colorful 2" w:semiHidden="1" w:unhideWhenUsed="1"/>
-    <w:lsdException w:name="Table Colorful 3" w:semiHidden="1" w:unhideWhenUsed="1"/>
-    <w:lsdException w:name="Table Columns 1" w:semiHidden="1" w:unhideWhenUsed="1"/>
-    <w:lsdException w:name="Table Columns 2" w:semiHidden="1" w:unhideWhenUsed="1"/>
-    <w:lsdException w:name="Table Columns 3" w:semiHidden="1" w:unhideWhenUsed="1"/>
-    <w:lsdException w:name="Table Columns 4" w:semiHidden="1" w:unhideWhenUsed="1"/>
-    <w:lsdException w:name="Table Columns 5" w:semiHidden="1" w:unhideWhenUsed="1"/>
-    <w:lsdException w:name="Table Grid 1" w:semiHidden="1" w:unhideWhenUsed="1"/>
-    <w:lsdException w:name="Table Grid 2" w:semiHidden="1" w:unhideWhenUsed="1"/>
-    <w:lsdException w:name="Table Grid 3" w:semiHidden="1" w:unhideWhenUsed="1"/>
-    <w:lsdException w:name="Table Grid 4" w:semiHidden="1" w:unhideWhenUsed="1"/>
-    <w:lsdException w:name="Table Grid 5" w:semiHidden="1" w:unhideWhenUsed="1"/>
-    <w:lsdException w:name="Table Grid 6" w:semiHidden="1" w:unhideWhenUsed="1"/>
-    <w:lsdException w:name="Table Grid 7" w:semiHidden="1" w:unhideWhenUsed="1"/>
-    <w:lsdException w:name="Table Grid 8" w:semiHidden="1" w:unhideWhenUsed="1"/>
-    <w:lsdException w:name="Table List 1" w:semiHidden="1" w:unhideWhenUsed="1"/>
-    <w:lsdException w:name="Table List 2" w:semiHidden="1" w:unhideWhenUsed="1"/>
-    <w:lsdException w:name="Table List 3" w:semiHidden="1" w:unhideWhenUsed="1"/>
-    <w:lsdException w:name="Table List 4" w:semiHidden="1" w:unhideWhenUsed="1"/>
-    <w:lsdException w:name="Table List 5" w:semiHidden="1" w:unhideWhenUsed="1"/>
-    <w:lsdException w:name="Table List 6" w:semiHidden="1" w:unhideWhenUsed="1"/>
-    <w:lsdException w:name="Table List 7" w:semiHidden="1" w:unhideWhenUsed="1"/>
-    <w:lsdException w:name="Table List 8" w:semiHidden="1" w:unhideWhenUsed="1"/>
-    <w:lsdException w:name="Table 3D effects 1" w:semiHidden="1" w:unhideWhenUsed="1"/>
-    <w:lsdException w:name="Table 3D effects 2" w:semiHidden="1" w:unhideWhenUsed="1"/>
-    <w:lsdException w:name="Table 3D effects 3" w:semiHidden="1" w:unhideWhenUsed="1"/>
-    <w:lsdException w:name="Table Contemporary" w:semiHidden="1" w:unhideWhenUsed="1"/>
-    <w:lsdException w:name="Table Elegant" w:semiHidden="1" w:unhideWhenUsed="1"/>
-    <w:lsdException w:name="Table Professional" w:semiHidden="1" w:unhideWhenUsed="1"/>
-    <w:lsdException w:name="Table Subtle 1" w:semiHidden="1" w:unhideWhenUsed="1"/>
-    <w:lsdException w:name="Table Subtle 2" w:semiHidden="1" w:unhideWhenUsed="1"/>
-    <w:lsdException w:name="Table Web 1" w:semiHidden="1" w:unhideWhenUsed="1"/>
-    <w:lsdException w:name="Table Web 2" w:semiHidden="1" w:unhideWhenUsed="1"/>
-    <w:lsdException w:name="Table Web 3" w:semiHidden="1" w:unhideWhenUsed="1"/>
-    <w:lsdException w:name="Balloon Text" w:semiHidden="1" w:unhideWhenUsed="1"/>
-    <w:lsdException w:name="Table Grid" w:uiPriority="59"/>
-    <w:lsdException w:name="Table Theme" w:semiHidden="1" w:unhideWhenUsed="1"/>
-    <w:lsdException w:name="Placeholder Text" w:semiHidden="1"/>
-    <w:lsdException w:name="No Spacing" w:uiPriority="1" w:qFormat="1"/>
-    <w:lsdException w:name="Light Shading" w:uiPriority="60"/>
-    <w:lsdException w:name="Light List" w:uiPriority="61"/>
-    <w:lsdException w:name="Light Grid" w:uiPriority="62"/>
-    <w:lsdException w:name="Medium Shading 1" w:uiPriority="63"/>
-    <w:lsdException w:name="Medium Shading 2" w:uiPriority="64"/>
-    <w:lsdException w:name="Medium List 1" w:uiPriority="65"/>
-    <w:lsdException w:name="Medium List 2" w:uiPriority="66"/>
-    <w:lsdException w:name="Medium Grid 1" w:uiPriority="67"/>
-    <w:lsdException w:name="Medium Grid 2" w:uiPriority="68"/>
-    <w:lsdException w:name="Medium Grid 3" w:uiPriority="69"/>
-    <w:lsdException w:name="Dark List" w:uiPriority="70"/>
-    <w:lsdException w:name="Colorful Shading" w:uiPriority="71"/>
-    <w:lsdException w:name="Colorful List" w:uiPriority="72"/>
-    <w:lsdException w:name="Colorful Grid" w:uiPriority="73"/>
-    <w:lsdException w:name="Light Shading Accent 1" w:uiPriority="60"/>
-    <w:lsdException w:name="Light List Accent 1" w:uiPriority="61"/>
-    <w:lsdException w:name="Light Grid Accent 1" w:uiPriority="62"/>
-    <w:lsdException w:name="Medium Shading 1 Accent 1" w:uiPriority="63"/>
-    <w:lsdException w:name="Medium Shading 2 Accent 1" w:uiPriority="64"/>
-    <w:lsdException w:name="Medium List 1 Accent 1" w:uiPriority="65"/>
-    <w:lsdException w:name="Revision" w:semiHidden="1"/>
-    <w:lsdException w:name="List Paragraph" w:uiPriority="34" w:qFormat="1"/>
-    <w:lsdException w:name="Quote" w:uiPriority="29" w:qFormat="1"/>
-    <w:lsdException w:name="Intense Quote" w:uiPriority="30" w:qFormat="1"/>
-    <w:lsdException w:name="Medium List 2 Accent 1" w:uiPriority="66"/>
-    <w:lsdException w:name="Medium Grid 1 Accent 1" w:uiPriority="67"/>
-    <w:lsdException w:name="Medium Grid 2 Accent 1" w:uiPriority="68"/>
-    <w:lsdException w:name="Medium Grid 3 Accent 1" w:uiPriority="69"/>
-    <w:lsdException w:name="Dark List Accent 1" w:uiPriority="70"/>
-    <w:lsdException w:name="Colorful Shading Accent 1" w:uiPriority="71"/>
-    <w:lsdException w:name="Colorful List Accent 1" w:uiPriority="72"/>
-    <w:lsdException w:name="Colorful Grid Accent 1" w:uiPriority="73"/>
-    <w:lsdException w:name="Light Shading Accent 2" w:uiPriority="60"/>
-    <w:lsdException w:name="Light List Accent 2" w:uiPriority="61"/>
-    <w:lsdException w:name="Light Grid Accent 2" w:uiPriority="62"/>
-    <w:lsdException w:name="Medium Shading 1 Accent 2" w:uiPriority="63"/>
-    <w:lsdException w:name="Medium Shading 2 Accent 2" w:uiPriority="64"/>
-    <w:lsdException w:name="Medium List 1 Accent 2" w:uiPriority="65"/>
-    <w:lsdException w:name="Medium List 2 Accent 2" w:uiPriority="66"/>
-    <w:lsdException w:name="Medium Grid 1 Accent 2" w:uiPriority="67"/>
-    <w:lsdException w:name="Medium Grid 2 Accent 2" w:uiPriority="68"/>
-    <w:lsdException w:name="Medium Grid 3 Accent 2" w:uiPriority="69"/>
-    <w:lsdException w:name="Dark List Accent 2" w:uiPriority="70"/>
-    <w:lsdException w:name="Colorful Shading Accent 2" w:uiPriority="71"/>
-    <w:lsdException w:name="Colorful List Accent 2" w:uiPriority="72"/>
-    <w:lsdException w:name="Colorful Grid Accent 2" w:uiPriority="73"/>
-    <w:lsdException w:name="Light Shading Accent 3" w:uiPriority="60"/>
-    <w:lsdException w:name="Light List Accent 3" w:uiPriority="61"/>
-    <w:lsdException w:name="Light Grid Accent 3" w:uiPriority="62"/>
-    <w:lsdException w:name="Medium Shading 1 Accent 3" w:uiPriority="63"/>
-    <w:lsdException w:name="Medium Shading 2 Accent 3" w:uiPriority="64"/>
-    <w:lsdException w:name="Medium List 1 Accent 3" w:uiPriority="65"/>
-    <w:lsdException w:name="Medium List 2 Accent 3" w:uiPriority="66"/>
-    <w:lsdException w:name="Medium Grid 1 Accent 3" w:uiPriority="67"/>
-    <w:lsdException w:name="Medium Grid 2 Accent 3" w:uiPriority="68"/>
-    <w:lsdException w:name="Medium Grid 3 Accent 3" w:uiPriority="69"/>
-    <w:lsdException w:name="Dark List Accent 3" w:uiPriority="70"/>
-    <w:lsdException w:name="Colorful Shading Accent 3" w:uiPriority="71"/>
-    <w:lsdException w:name="Colorful List Accent 3" w:uiPriority="72"/>
-    <w:lsdException w:name="Colorful Grid Accent 3" w:uiPriority="73"/>
-    <w:lsdException w:name="Light Shading Accent 4" w:uiPriority="60"/>
-    <w:lsdException w:name="Light List Accent 4" w:uiPriority="61"/>
-    <w:lsdException w:name="Light Grid Accent 4" w:uiPriority="62"/>
-    <w:lsdException w:name="Medium Shading 1 Accent 4" w:uiPriority="63"/>
-    <w:lsdException w:name="Medium Shading 2 Accent 4" w:uiPriority="64"/>
-    <w:lsdException w:name="Medium List 1 Accent 4" w:uiPriority="65"/>
-    <w:lsdException w:name="Medium List 2 Accent 4" w:uiPriority="66"/>
-    <w:lsdException w:name="Medium Grid 1 Accent 4" w:uiPriority="67"/>
-    <w:lsdException w:name="Medium Grid 2 Accent 4" w:uiPriority="68"/>
-    <w:lsdException w:name="Medium Grid 3 Accent 4" w:uiPriority="69"/>
-    <w:lsdException w:name="Dark List Accent 4" w:uiPriority="70"/>
-    <w:lsdException w:name="Colorful Shading Accent 4" w:uiPriority="71"/>
-    <w:lsdException w:name="Colorful List Accent 4" w:uiPriority="72"/>
-    <w:lsdException w:name="Colorful Grid Accent 4" w:uiPriority="73"/>
-    <w:lsdException w:name="Light Shading Accent 5" w:uiPriority="60"/>
-    <w:lsdException w:name="Light List Accent 5" w:uiPriority="61"/>
-    <w:lsdException w:name="Light Grid Accent 5" w:uiPriority="62"/>
-    <w:lsdException w:name="Medium Shading 1 Accent 5" w:uiPriority="63"/>
-    <w:lsdException w:name="Medium Shading 2 Accent 5" w:uiPriority="64"/>
-    <w:lsdException w:name="Medium List 1 Accent 5" w:uiPriority="65"/>
-    <w:lsdException w:name="Medium List 2 Accent 5" w:uiPriority="66"/>
-    <w:lsdException w:name="Medium Grid 1 Accent 5" w:uiPriority="67"/>
-    <w:lsdException w:name="Medium Grid 2 Accent 5" w:uiPriority="68"/>
-    <w:lsdException w:name="Medium Grid 3 Accent 5" w:uiPriority="69"/>
-    <w:lsdException w:name="Dark List Accent 5" w:uiPriority="70"/>
-    <w:lsdException w:name="Colorful Shading Accent 5" w:uiPriority="71"/>
-    <w:lsdException w:name="Colorful List Accent 5" w:uiPriority="72"/>
-    <w:lsdException w:name="Colorful Grid Accent 5" w:uiPriority="73"/>
-    <w:lsdException w:name="Light Shading Accent 6" w:uiPriority="60"/>
-    <w:lsdException w:name="Light List Accent 6" w:uiPriority="61"/>
-    <w:lsdException w:name="Light Grid Accent 6" w:uiPriority="62"/>
-    <w:lsdException w:name="Medium Shading 1 Accent 6" w:uiPriority="63"/>
-    <w:lsdException w:name="Medium Shading 2 Accent 6" w:uiPriority="64"/>
-    <w:lsdException w:name="Medium List 1 Accent 6" w:uiPriority="65"/>
-    <w:lsdException w:name="Medium List 2 Accent 6" w:uiPriority="66"/>
-    <w:lsdException w:name="Medium Grid 1 Accent 6" w:uiPriority="67"/>
-    <w:lsdException w:name="Medium Grid 2 Accent 6" w:uiPriority="68"/>
-    <w:lsdException w:name="Medium Grid 3 Accent 6" w:uiPriority="69"/>
-    <w:lsdException w:name="Dark List Accent 6" w:uiPriority="70"/>
-    <w:lsdException w:name="Colorful Shading Accent 6" w:uiPriority="71"/>
-    <w:lsdException w:name="Colorful List Accent 6" w:uiPriority="72"/>
-    <w:lsdException w:name="Colorful Grid Accent 6" w:uiPriority="73"/>
-    <w:lsdException w:name="Subtle Emphasis" w:uiPriority="19" w:qFormat="1"/>
-    <w:lsdException w:name="Intense Emphasis" w:uiPriority="21" w:qFormat="1"/>
-    <w:lsdException w:name="Subtle Reference" w:uiPriority="31" w:qFormat="1"/>
-    <w:lsdException w:name="Intense Reference" w:uiPriority="32" w:qFormat="1"/>
-    <w:lsdException w:name="Book Title" w:uiPriority="33" w:qFormat="1"/>
-    <w:lsdException w:name="Bibliography" w:semiHidden="1" w:uiPriority="37" w:unhideWhenUsed="1"/>
-    <w:lsdException w:name="TOC Heading" w:semiHidden="1" w:uiPriority="39" w:unhideWhenUsed="1" w:qFormat="1"/>
-    <w:lsdException w:name="Plain Table 1" w:uiPriority="41"/>
-    <w:lsdException w:name="Plain Table 2" w:uiPriority="42"/>
-    <w:lsdException w:name="Plain Table 3" w:uiPriority="43"/>
-    <w:lsdException w:name="Plain Table 4" w:uiPriority="44"/>
-    <w:lsdException w:name="Plain Table 5" w:uiPriority="45"/>
-    <w:lsdException w:name="Grid Table Light" w:uiPriority="40"/>
-    <w:lsdException w:name="Grid Table 1 Light" w:uiPriority="46"/>
-    <w:lsdException w:name="Grid Table 2" w:uiPriority="47"/>
-    <w:lsdException w:name="Grid Table 3" w:uiPriority="48"/>
-    <w:lsdException w:name="Grid Table 4" w:uiPriority="49"/>
-    <w:lsdException w:name="Grid Table 5 Dark" w:uiPriority="50"/>
-    <w:lsdException w:name="Grid Table 6 Colorful" w:uiPriority="51"/>
-    <w:lsdException w:name="Grid Table 7 Colorful" w:uiPriority="52"/>
-    <w:lsdException w:name="Grid Table 1 Light Accent 1" w:uiPriority="46"/>
-    <w:lsdException w:name="Grid Table 2 Accent 1" w:uiPriority="47"/>
-    <w:lsdException w:name="Grid Table 3 Accent 1" w:uiPriority="48"/>
-    <w:lsdException w:name="Grid Table 4 Accent 1" w:uiPriority="49"/>
-    <w:lsdException w:name="Grid Table 5 Dark Accent 1" w:uiPriority="50"/>
-    <w:lsdException w:name="Grid Table 6 Colorful Accent 1" w:uiPriority="51"/>
-    <w:lsdException w:name="Grid Table 7 Colorful Accent 1" w:uiPriority="52"/>
-    <w:lsdException w:name="Grid Table 1 Light Accent 2" w:uiPriority="46"/>
-    <w:lsdException w:name="Grid Table 2 Accent 2" w:uiPriority="47"/>
-    <w:lsdException w:name="Grid Table 3 Accent 2" w:uiPriority="48"/>
-    <w:lsdException w:name="Grid Table 4 Accent 2" w:uiPriority="49"/>
-    <w:lsdException w:name="Grid Table 5 Dark Accent 2" w:uiPriority="50"/>
-    <w:lsdException w:name="Grid Table 6 Colorful Accent 2" w:uiPriority="51"/>
-    <w:lsdException w:name="Grid Table 7 Colorful Accent 2" w:uiPriority="52"/>
-    <w:lsdException w:name="Grid Table 1 Light Accent 3" w:uiPriority="46"/>
-    <w:lsdException w:name="Grid Table 2 Accent 3" w:uiPriority="47"/>
-    <w:lsdException w:name="Grid Table 3 Accent 3" w:uiPriority="48"/>
-    <w:lsdException w:name="Grid Table 4 Accent 3" w:uiPriority="49"/>
-    <w:lsdException w:name="Grid Table 5 Dark Accent 3" w:uiPriority="50"/>
-    <w:lsdException w:name="Grid Table 6 Colorful Accent 3" w:uiPriority="51"/>
-    <w:lsdException w:name="Grid Table 7 Colorful Accent 3" w:uiPriority="52"/>
-    <w:lsdException w:name="Grid Table 1 Light Accent 4" w:uiPriority="46"/>
-    <w:lsdException w:name="Grid Table 2 Accent 4" w:uiPriority="47"/>
-    <w:lsdException w:name="Grid Table 3 Accent 4" w:uiPriority="48"/>
-    <w:lsdException w:name="Grid Table 4 Accent 4" w:uiPriority="49"/>
-    <w:lsdException w:name="Grid Table 5 Dark Accent 4" w:uiPriority="50"/>
-    <w:lsdException w:name="Grid Table 6 Colorful Accent 4" w:uiPriority="51"/>
-    <w:lsdException w:name="Grid Table 7 Colorful Accent 4" w:uiPriority="52"/>
-    <w:lsdException w:name="Grid Table 1 Light Accent 5" w:uiPriority="46"/>
-    <w:lsdException w:name="Grid Table 2 Accent 5" w:uiPriority="47"/>
-    <w:lsdException w:name="Grid Table 3 Accent 5" w:uiPriority="48"/>
-    <w:lsdException w:name="Grid Table 4 Accent 5" w:uiPriority="49"/>
-    <w:lsdException w:name="Grid Table 5 Dark Accent 5" w:uiPriority="50"/>
-    <w:lsdException w:name="Grid Table 6 Colorful Accent 5" w:uiPriority="51"/>
-    <w:lsdException w:name="Grid Table 7 Colorful Accent 5" w:uiPriority="52"/>
-    <w:lsdException w:name="Grid Table 1 Light Accent 6" w:uiPriority="46"/>
-    <w:lsdException w:name="Grid Table 2 Accent 6" w:uiPriority="47"/>
-    <w:lsdException w:name="Grid Table 3 Accent 6" w:uiPriority="48"/>
-    <w:lsdException w:name="Grid Table 4 Accent 6" w:uiPriority="49"/>
-    <w:lsdException w:name="Grid Table 5 Dark Accent 6" w:uiPriority="50"/>
-    <w:lsdException w:name="Grid Table 6 Colorful Accent 6" w:uiPriority="51"/>
-    <w:lsdException w:name="Grid Table 7 Colorful Accent 6" w:uiPriority="52"/>
-    <w:lsdException w:name="List Table 1 Light" w:uiPriority="46"/>
-    <w:lsdException w:name="List Table 2" w:uiPriority="47"/>
-    <w:lsdException w:name="List Table 3" w:uiPriority="48"/>
-    <w:lsdException w:name="List Table 4" w:uiPriority="49"/>
-    <w:lsdException w:name="List Table 5 Dark" w:uiPriority="50"/>
-    <w:lsdException w:name="List Table 6 Colorful" w:uiPriority="51"/>
-    <w:lsdException w:name="List Table 7 Colorful" w:uiPriority="52"/>
-    <w:lsdException w:name="List Table 1 Light Accent 1" w:uiPriority="46"/>
-    <w:lsdException w:name="List Table 2 Accent 1" w:uiPriority="47"/>
-    <w:lsdException w:name="List Table 3 Accent 1" w:uiPriority="48"/>
-    <w:lsdException w:name="List Table 4 Accent 1" w:uiPriority="49"/>
-    <w:lsdException w:name="List Table 5 Dark Accent 1" w:uiPriority="50"/>
-    <w:lsdException w:name="List Table 6 Colorful Accent 1" w:uiPriority="51"/>
-    <w:lsdException w:name="List Table 7 Colorful Accent 1" w:uiPriority="52"/>
-    <w:lsdException w:name="List Table 1 Light Accent 2" w:uiPriority="46"/>
-    <w:lsdException w:name="List Table 2 Accent 2" w:uiPriority="47"/>
-    <w:lsdException w:name="List Table 3 Accent 2" w:uiPriority="48"/>
-    <w:lsdException w:name="List Table 4 Accent 2" w:uiPriority="49"/>
-    <w:lsdException w:name="List Table 5 Dark Accent 2" w:uiPriority="50"/>
-    <w:lsdException w:name="List Table 6 Colorful Accent 2" w:uiPriority="51"/>
-    <w:lsdException w:name="List Table 7 Colorful Accent 2" w:uiPriority="52"/>
-    <w:lsdException w:name="List Table 1 Light Accent 3" w:uiPriority="46"/>
-    <w:lsdException w:name="List Table 2 Accent 3" w:uiPriority="47"/>
-    <w:lsdException w:name="List Table 3 Accent 3" w:uiPriority="48"/>
-    <w:lsdException w:name="List Table 4 Accent 3" w:uiPriority="49"/>
-    <w:lsdException w:name="List Table 5 Dark Accent 3" w:uiPriority="50"/>
-    <w:lsdException w:name="List Table 6 Colorful Accent 3" w:uiPriority="51"/>
-    <w:lsdException w:name="List Table 7 Colorful Accent 3" w:uiPriority="52"/>
-    <w:lsdException w:name="List Table 1 Light Accent 4" w:uiPriority="46"/>
-    <w:lsdException w:name="List Table 2 Accent 4" w:uiPriority="47"/>
-    <w:lsdException w:name="List Table 3 Accent 4" w:uiPriority="48"/>
-    <w:lsdException w:name="List Table 4 Accent 4" w:uiPriority="49"/>
-    <w:lsdException w:name="List Table 5 Dark Accent 4" w:uiPriority="50"/>
-    <w:lsdException w:name="List Table 6 Colorful Accent 4" w:uiPriority="51"/>
-    <w:lsdException w:name="List Table 7 Colorful Accent 4" w:uiPriority="52"/>
-    <w:lsdException w:name="List Table 1 Light Accent 5" w:uiPriority="46"/>
-    <w:lsdException w:name="List Table 2 Accent 5" w:uiPriority="47"/>
-    <w:lsdException w:name="List Table 3 Accent 5" w:uiPriority="48"/>
-    <w:lsdException w:name="List Table 4 Accent 5" w:uiPriority="49"/>
-    <w:lsdException w:name="List Table 5 Dark Accent 5" w:uiPriority="50"/>
-    <w:lsdException w:name="List Table 6 Colorful Accent 5" w:uiPriority="51"/>
-    <w:lsdException w:name="List Table 7 Colorful Accent 5" w:uiPriority="52"/>
-    <w:lsdException w:name="List Table 1 Light Accent 6" w:uiPriority="46"/>
-    <w:lsdException w:name="List Table 2 Accent 6" w:uiPriority="47"/>
-    <w:lsdException w:name="List Table 3 Accent 6" w:uiPriority="48"/>
-    <w:lsdException w:name="List Table 4 Accent 6" w:uiPriority="49"/>
-    <w:lsdException w:name="List Table 5 Dark Accent 6" w:uiPriority="50"/>
-    <w:lsdException w:name="List Table 6 Colorful Accent 6" w:uiPriority="51"/>
-    <w:lsdException w:name="List Table 7 Colorful Accent 6" w:uiPriority="52"/>
-    <w:lsdException w:name="Mention" w:semiHidden="1" w:unhideWhenUsed="1"/>
-    <w:lsdException w:name="Smart Hyperlink" w:semiHidden="1" w:unhideWhenUsed="1"/>
-    <w:lsdException w:name="Hashtag" w:semiHidden="1" w:unhideWhenUsed="1"/>
-    <w:lsdException w:name="Unresolved Mention" w:semiHidden="1" w:unhideWhenUsed="1"/>
-    <w:lsdException w:name="Smart Link" w:semiHidden="1" w:unhideWhenUsed="1"/>
+  <w:latentStyles w:defLockedState="0" w:defUIPriority="99" w:defSemiHidden="1" w:defUnhideWhenUsed="1" w:defQFormat="0" w:count="267">
+    <w:lsdException w:name="Normal" w:semiHidden="0" w:uiPriority="0" w:unhideWhenUsed="0" w:qFormat="1"/>
+    <w:lsdException w:name="heading 1" w:semiHidden="0" w:uiPriority="9" w:unhideWhenUsed="0" w:qFormat="1"/>
+    <w:lsdException w:name="heading 2" w:uiPriority="9" w:qFormat="1"/>
+    <w:lsdException w:name="heading 3" w:uiPriority="9" w:qFormat="1"/>
+    <w:lsdException w:name="heading 4" w:uiPriority="9" w:qFormat="1"/>
+    <w:lsdException w:name="heading 5" w:uiPriority="9" w:qFormat="1"/>
+    <w:lsdException w:name="heading 6" w:uiPriority="9" w:qFormat="1"/>
+    <w:lsdException w:name="heading 7" w:uiPriority="9" w:qFormat="1"/>
+    <w:lsdException w:name="heading 8" w:uiPriority="9" w:qFormat="1"/>
+    <w:lsdException w:name="heading 9" w:uiPriority="9" w:qFormat="1"/>
+    <w:lsdException w:name="toc 1" w:uiPriority="39"/>
+    <w:lsdException w:name="toc 2" w:uiPriority="39"/>
+    <w:lsdException w:name="toc 3" w:uiPriority="39"/>
+    <w:lsdException w:name="toc 4" w:uiPriority="39"/>
+    <w:lsdException w:name="toc 5" w:uiPriority="39"/>
+    <w:lsdException w:name="toc 6" w:uiPriority="39"/>
+    <w:lsdException w:name="toc 7" w:uiPriority="39"/>
+    <w:lsdException w:name="toc 8" w:uiPriority="39"/>
+    <w:lsdException w:name="toc 9" w:uiPriority="39"/>
+    <w:lsdException w:name="caption" w:uiPriority="35" w:qFormat="1"/>
+    <w:lsdException w:name="Title" w:semiHidden="0" w:uiPriority="10" w:unhideWhenUsed="0" w:qFormat="1"/>
+    <w:lsdException w:name="Default Paragraph Font" w:uiPriority="1"/>
+    <w:lsdException w:name="Subtitle" w:semiHidden="0" w:uiPriority="11" w:unhideWhenUsed="0" w:qFormat="1"/>
+    <w:lsdException w:name="Strong" w:semiHidden="0" w:uiPriority="22" w:unhideWhenUsed="0" w:qFormat="1"/>
+    <w:lsdException w:name="Emphasis" w:semiHidden="0" w:uiPriority="20" w:unhideWhenUsed="0" w:qFormat="1"/>
+    <w:lsdException w:name="Table Grid" w:semiHidden="0" w:uiPriority="59" w:unhideWhenUsed="0"/>
+    <w:lsdException w:name="Placeholder Text" w:unhideWhenUsed="0"/>
+    <w:lsdException w:name="No Spacing" w:semiHidden="0" w:uiPriority="1" w:unhideWhenUsed="0" w:qFormat="1"/>
+    <w:lsdException w:name="Light Shading" w:semiHidden="0" w:uiPriority="60" w:unhideWhenUsed="0"/>
+    <w:lsdException w:name="Light List" w:semiHidden="0" w:uiPriority="61" w:unhideWhenUsed="0"/>
+    <w:lsdException w:name="Light Grid" w:semiHidden="0" w:uiPriority="62" w:unhideWhenUsed="0"/>
+    <w:lsdException w:name="Medium Shading 1" w:semiHidden="0" w:uiPriority="63" w:unhideWhenUsed="0"/>
+    <w:lsdException w:name="Medium Shading 2" w:semiHidden="0" w:uiPriority="64" w:unhideWhenUsed="0"/>
+    <w:lsdException w:name="Medium List 1" w:semiHidden="0" w:uiPriority="65" w:unhideWhenUsed="0"/>
+    <w:lsdException w:name="Medium List 2" w:semiHidden="0" w:uiPriority="66" w:unhideWhenUsed="0"/>
+    <w:lsdException w:name="Medium Grid 1" w:semiHidden="0" w:uiPriority="67" w:unhideWhenUsed="0"/>
+    <w:lsdException w:name="Medium Grid 2" w:semiHidden="0" w:uiPriority="68" w:unhideWhenUsed="0"/>
+    <w:lsdException w:name="Medium Grid 3" w:semiHidden="0" w:uiPriority="69" w:unhideWhenUsed="0"/>
+    <w:lsdException w:name="Dark List" w:semiHidden="0" w:uiPriority="70" w:unhideWhenUsed="0"/>
+    <w:lsdException w:name="Colorful Shading" w:semiHidden="0" w:uiPriority="71" w:unhideWhenUsed="0"/>
+    <w:lsdException w:name="Colorful List" w:semiHidden="0" w:uiPriority="72" w:unhideWhenUsed="0"/>
+    <w:lsdException w:name="Colorful Grid" w:semiHidden="0" w:uiPriority="73" w:unhideWhenUsed="0"/>
+    <w:lsdException w:name="Light Shading Accent 1" w:semiHidden="0" w:uiPriority="60" w:unhideWhenUsed="0"/>
+    <w:lsdException w:name="Light List Accent 1" w:semiHidden="0" w:uiPriority="61" w:unhideWhenUsed="0"/>
+    <w:lsdException w:name="Light Grid Accent 1" w:semiHidden="0" w:uiPriority="62" w:unhideWhenUsed="0"/>
+    <w:lsdException w:name="Medium Shading 1 Accent 1" w:semiHidden="0" w:uiPriority="63" w:unhideWhenUsed="0"/>
+    <w:lsdException w:name="Medium Shading 2 Accent 1" w:semiHidden="0" w:uiPriority="64" w:unhideWhenUsed="0"/>
+    <w:lsdException w:name="Medium List 1 Accent 1" w:semiHidden="0" w:uiPriority="65" w:unhideWhenUsed="0"/>
+    <w:lsdException w:name="Revision" w:unhideWhenUsed="0"/>
+    <w:lsdException w:name="List Paragraph" w:semiHidden="0" w:uiPriority="34" w:unhideWhenUsed="0" w:qFormat="1"/>
+    <w:lsdException w:name="Quote" w:semiHidden="0" w:uiPriority="29" w:unhideWhenUsed="0" w:qFormat="1"/>
+    <w:lsdException w:name="Intense Quote" w:semiHidden="0" w:uiPriority="30" w:unhideWhenUsed="0" w:qFormat="1"/>
+    <w:lsdException w:name="Medium List 2 Accent 1" w:semiHidden="0" w:uiPriority="66" w:unhideWhenUsed="0"/>
+    <w:lsdException w:name="Medium Grid 1 Accent 1" w:semiHidden="0" w:uiPriority="67" w:unhideWhenUsed="0"/>
+    <w:lsdException w:name="Medium Grid 2 Accent 1" w:semiHidden="0" w:uiPriority="68" w:unhideWhenUsed="0"/>
+    <w:lsdException w:name="Medium Grid 3 Accent 1" w:semiHidden="0" w:uiPriority="69" w:unhideWhenUsed="0"/>
+    <w:lsdException w:name="Dark List Accent 1" w:semiHidden="0" w:uiPriority="70" w:unhideWhenUsed="0"/>
+    <w:lsdException w:name="Colorful Shading Accent 1" w:semiHidden="0" w:uiPriority="71" w:unhideWhenUsed="0"/>
+    <w:lsdException w:name="Colorful List Accent 1" w:semiHidden="0" w:uiPriority="72" w:unhideWhenUsed="0"/>
+    <w:lsdException w:name="Colorful Grid Accent 1" w:semiHidden="0" w:uiPriority="73" w:unhideWhenUsed="0"/>
+    <w:lsdException w:name="Light Shading Accent 2" w:semiHidden="0" w:uiPriority="60" w:unhideWhenUsed="0"/>
+    <w:lsdException w:name="Light List Accent 2" w:semiHidden="0" w:uiPriority="61" w:unhideWhenUsed="0"/>
+    <w:lsdException w:name="Light Grid Accent 2" w:semiHidden="0" w:uiPriority="62" w:unhideWhenUsed="0"/>
+    <w:lsdException w:name="Medium Shading 1 Accent 2" w:semiHidden="0" w:uiPriority="63" w:unhideWhenUsed="0"/>
+    <w:lsdException w:name="Medium Shading 2 Accent 2" w:semiHidden="0" w:uiPriority="64" w:unhideWhenUsed="0"/>
+    <w:lsdException w:name="Medium List 1 Accent 2" w:semiHidden="0" w:uiPriority="65" w:unhideWhenUsed="0"/>
+    <w:lsdException w:name="Medium List 2 Accent 2" w:semiHidden="0" w:uiPriority="66" w:unhideWhenUsed="0"/>
+    <w:lsdException w:name="Medium Grid 1 Accent 2" w:semiHidden="0" w:uiPriority="67" w:unhideWhenUsed="0"/>
+    <w:lsdException w:name="Medium Grid 2 Accent 2" w:semiHidden="0" w:uiPriority="68" w:unhideWhenUsed="0"/>
+    <w:lsdException w:name="Medium Grid 3 Accent 2" w:semiHidden="0" w:uiPriority="69" w:unhideWhenUsed="0"/>
+    <w:lsdException w:name="Dark List Accent 2" w:semiHidden="0" w:uiPriority="70" w:unhideWhenUsed="0"/>
+    <w:lsdException w:name="Colorful Shading Accent 2" w:semiHidden="0" w:uiPriority="71" w:unhideWhenUsed="0"/>
+    <w:lsdException w:name="Colorful List Accent 2" w:semiHidden="0" w:uiPriority="72" w:unhideWhenUsed="0"/>
+    <w:lsdException w:name="Colorful Grid Accent 2" w:semiHidden="0" w:uiPriority="73" w:unhideWhenUsed="0"/>
+    <w:lsdException w:name="Light Shading Accent 3" w:semiHidden="0" w:uiPriority="60" w:unhideWhenUsed="0"/>
+    <w:lsdException w:name="Light List Accent 3" w:semiHidden="0" w:uiPriority="61" w:unhideWhenUsed="0"/>
+    <w:lsdException w:name="Light Grid Accent 3" w:semiHidden="0" w:uiPriority="62" w:unhideWhenUsed="0"/>
+    <w:lsdException w:name="Medium Shading 1 Accent 3" w:semiHidden="0" w:uiPriority="63" w:unhideWhenUsed="0"/>
+    <w:lsdException w:name="Medium Shading 2 Accent 3" w:semiHidden="0" w:uiPriority="64" w:unhideWhenUsed="0"/>
+    <w:lsdException w:name="Medium List 1 Accent 3" w:semiHidden="0" w:uiPriority="65" w:unhideWhenUsed="0"/>
+    <w:lsdException w:name="Medium List 2 Accent 3" w:semiHidden="0" w:uiPriority="66" w:unhideWhenUsed="0"/>
+    <w:lsdException w:name="Medium Grid 1 Accent 3" w:semiHidden="0" w:uiPriority="67" w:unhideWhenUsed="0"/>
+    <w:lsdException w:name="Medium Grid 2 Accent 3" w:semiHidden="0" w:uiPriority="68" w:unhideWhenUsed="0"/>
+    <w:lsdException w:name="Medium Grid 3 Accent 3" w:semiHidden="0" w:uiPriority="69" w:unhideWhenUsed="0"/>
+    <w:lsdException w:name="Dark List Accent 3" w:semiHidden="0" w:uiPriority="70" w:unhideWhenUsed="0"/>
+    <w:lsdException w:name="Colorful Shading Accent 3" w:semiHidden="0" w:uiPriority="71" w:unhideWhenUsed="0"/>
+    <w:lsdException w:name="Colorful List Accent 3" w:semiHidden="0" w:uiPriority="72" w:unhideWhenUsed="0"/>
+    <w:lsdException w:name="Colorful Grid Accent 3" w:semiHidden="0" w:uiPriority="73" w:unhideWhenUsed="0"/>
+    <w:lsdException w:name="Light Shading Accent 4" w:semiHidden="0" w:uiPriority="60" w:unhideWhenUsed="0"/>
+    <w:lsdException w:name="Light List Accent 4" w:semiHidden="0" w:uiPriority="61" w:unhideWhenUsed="0"/>
+    <w:lsdException w:name="Light Grid Accent 4" w:semiHidden="0" w:uiPriority="62" w:unhideWhenUsed="0"/>
+    <w:lsdException w:name="Medium Shading 1 Accent 4" w:semiHidden="0" w:uiPriority="63" w:unhideWhenUsed="0"/>
+    <w:lsdException w:name="Medium Shading 2 Accent 4" w:semiHidden="0" w:uiPriority="64" w:unhideWhenUsed="0"/>
+    <w:lsdException w:name="Medium List 1 Accent 4" w:semiHidden="0" w:uiPriority="65" w:unhideWhenUsed="0"/>
+    <w:lsdException w:name="Medium List 2 Accent 4" w:semiHidden="0" w:uiPriority="66" w:unhideWhenUsed="0"/>
+    <w:lsdException w:name="Medium Grid 1 Accent 4" w:semiHidden="0" w:uiPriority="67" w:unhideWhenUsed="0"/>
+    <w:lsdException w:name="Medium Grid 2 Accent 4" w:semiHidden="0" w:uiPriority="68" w:unhideWhenUsed="0"/>
+    <w:lsdException w:name="Medium Grid 3 Accent 4" w:semiHidden="0" w:uiPriority="69" w:unhideWhenUsed="0"/>
+    <w:lsdException w:name="Dark List Accent 4" w:semiHidden="0" w:uiPriority="70" w:unhideWhenUsed="0"/>
+    <w:lsdException w:name="Colorful Shading Accent 4" w:semiHidden="0" w:uiPriority="71" w:unhideWhenUsed="0"/>
+    <w:lsdException w:name="Colorful List Accent 4" w:semiHidden="0" w:uiPriority="72" w:unhideWhenUsed="0"/>
+    <w:lsdException w:name="Colorful Grid Accent 4" w:semiHidden="0" w:uiPriority="73" w:unhideWhenUsed="0"/>
+    <w:lsdException w:name="Light Shading Accent 5" w:semiHidden="0" w:uiPriority="60" w:unhideWhenUsed="0"/>
+    <w:lsdException w:name="Light List Accent 5" w:semiHidden="0" w:uiPriority="61" w:unhideWhenUsed="0"/>
+    <w:lsdException w:name="Light Grid Accent 5" w:semiHidden="0" w:uiPriority="62" w:unhideWhenUsed="0"/>
+    <w:lsdException w:name="Medium Shading 1 Accent 5" w:semiHidden="0" w:uiPriority="63" w:unhideWhenUsed="0"/>
+    <w:lsdException w:name="Medium Shading 2 Accent 5" w:semiHidden="0" w:uiPriority="64" w:unhideWhenUsed="0"/>
+    <w:lsdException w:name="Medium List 1 Accent 5" w:semiHidden="0" w:uiPriority="65" w:unhideWhenUsed="0"/>
+    <w:lsdException w:name="Medium List 2 Accent 5" w:semiHidden="0" w:uiPriority="66" w:unhideWhenUsed="0"/>
+    <w:lsdException w:name="Medium Grid 1 Accent 5" w:semiHidden="0" w:uiPriority="67" w:unhideWhenUsed="0"/>
+    <w:lsdException w:name="Medium Grid 2 Accent 5" w:semiHidden="0" w:uiPriority="68" w:unhideWhenUsed="0"/>
+    <w:lsdException w:name="Medium Grid 3 Accent 5" w:semiHidden="0" w:uiPriority="69" w:unhideWhenUsed="0"/>
+    <w:lsdException w:name="Dark List Accent 5" w:semiHidden="0" w:uiPriority="70" w:unhideWhenUsed="0"/>
+    <w:lsdException w:name="Colorful Shading Accent 5" w:semiHidden="0" w:uiPriority="71" w:unhideWhenUsed="0"/>
+    <w:lsdException w:name="Colorful List Accent 5" w:semiHidden="0" w:uiPriority="72" w:unhideWhenUsed="0"/>
+    <w:lsdException w:name="Colorful Grid Accent 5" w:semiHidden="0" w:uiPriority="73" w:unhideWhenUsed="0"/>
+    <w:lsdException w:name="Light Shading Accent 6" w:semiHidden="0" w:uiPriority="60" w:unhideWhenUsed="0"/>
+    <w:lsdException w:name="Light List Accent 6" w:semiHidden="0" w:uiPriority="61" w:unhideWhenUsed="0"/>
+    <w:lsdException w:name="Light Grid Accent 6" w:semiHidden="0" w:uiPriority="62" w:unhideWhenUsed="0"/>
+    <w:lsdException w:name="Medium Shading 1 Accent 6" w:semiHidden="0" w:uiPriority="63" w:unhideWhenUsed="0"/>
+    <w:lsdException w:name="Medium Shading 2 Accent 6" w:semiHidden="0" w:uiPriority="64" w:unhideWhenUsed="0"/>
+    <w:lsdException w:name="Medium List 1 Accent 6" w:semiHidden="0" w:uiPriority="65" w:unhideWhenUsed="0"/>
+    <w:lsdException w:name="Medium List 2 Accent 6" w:semiHidden="0" w:uiPriority="66" w:unhideWhenUsed="0"/>
+    <w:lsdException w:name="Medium Grid 1 Accent 6" w:semiHidden="0" w:uiPriority="67" w:unhideWhenUsed="0"/>
+    <w:lsdException w:name="Medium Grid 2 Accent 6" w:semiHidden="0" w:uiPriority="68" w:unhideWhenUsed="0"/>
+    <w:lsdException w:name="Medium Grid 3 Accent 6" w:semiHidden="0" w:uiPriority="69" w:unhideWhenUsed="0"/>
+    <w:lsdException w:name="Dark List Accent 6" w:semiHidden="0" w:uiPriority="70" w:unhideWhenUsed="0"/>
+    <w:lsdException w:name="Colorful Shading Accent 6" w:semiHidden="0" w:uiPriority="71" w:unhideWhenUsed="0"/>
+    <w:lsdException w:name="Colorful List Accent 6" w:semiHidden="0" w:uiPriority="72" w:unhideWhenUsed="0"/>
+    <w:lsdException w:name="Colorful Grid Accent 6" w:semiHidden="0" w:uiPriority="73" w:unhideWhenUsed="0"/>
+    <w:lsdException w:name="Subtle Emphasis" w:semiHidden="0" w:uiPriority="19" w:unhideWhenUsed="0" w:qFormat="1"/>
+    <w:lsdException w:name="Intense Emphasis" w:semiHidden="0" w:uiPriority="21" w:unhideWhenUsed="0" w:qFormat="1"/>
+    <w:lsdException w:name="Subtle Reference" w:semiHidden="0" w:uiPriority="31" w:unhideWhenUsed="0" w:qFormat="1"/>
+    <w:lsdException w:name="Intense Reference" w:semiHidden="0" w:uiPriority="32" w:unhideWhenUsed="0" w:qFormat="1"/>
+    <w:lsdException w:name="Book Title" w:semiHidden="0" w:uiPriority="33" w:unhideWhenUsed="0" w:qFormat="1"/>
+    <w:lsdException w:name="Bibliography" w:uiPriority="37"/>
+    <w:lsdException w:name="TOC Heading" w:uiPriority="39" w:qFormat="1"/>
   </w:latentStyles>
   <w:style w:type="paragraph" w:default="1" w:styleId="Normal">
     <w:name w:val="Normal"/>
     <w:qFormat/>
     <w:rsid w:val="00F0204D"/>
   </w:style>
-  <w:style w:type="paragraph" w:styleId="Heading1">
+  <w:style w:type="paragraph" w:styleId="Titre1">
     <w:name w:val="heading 1"/>
     <w:basedOn w:val="Normal"/>
     <w:next w:val="Normal"/>
-    <w:link w:val="Heading1Char"/>
+    <w:link w:val="Titre1Car"/>
     <w:uiPriority w:val="9"/>
     <w:qFormat/>
     <w:rsid w:val="00386773"/>
@@ -2555,10 +2409,10 @@
       <w:szCs w:val="32"/>
     </w:rPr>
   </w:style>
-  <w:style w:type="paragraph" w:styleId="Heading3">
+  <w:style w:type="paragraph" w:styleId="Titre3">
     <w:name w:val="heading 3"/>
     <w:basedOn w:val="Normal"/>
-    <w:link w:val="Heading3Char"/>
+    <w:link w:val="Titre3Car"/>
     <w:uiPriority w:val="9"/>
     <w:qFormat/>
     <w:rsid w:val="00635C7C"/>
@@ -2574,16 +2428,18 @@
       <w:szCs w:val="27"/>
     </w:rPr>
   </w:style>
-  <w:style w:type="character" w:default="1" w:styleId="DefaultParagraphFont">
+  <w:style w:type="character" w:default="1" w:styleId="Policepardfaut">
     <w:name w:val="Default Paragraph Font"/>
     <w:uiPriority w:val="1"/>
+    <w:semiHidden/>
     <w:unhideWhenUsed/>
   </w:style>
-  <w:style w:type="table" w:default="1" w:styleId="TableNormal">
+  <w:style w:type="table" w:default="1" w:styleId="TableauNormal">
     <w:name w:val="Normal Table"/>
     <w:uiPriority w:val="99"/>
     <w:semiHidden/>
     <w:unhideWhenUsed/>
+    <w:qFormat/>
     <w:tblPr>
       <w:tblInd w:w="0" w:type="dxa"/>
       <w:tblCellMar>
@@ -2594,7 +2450,7 @@
       </w:tblCellMar>
     </w:tblPr>
   </w:style>
-  <w:style w:type="numbering" w:default="1" w:styleId="NoList">
+  <w:style w:type="numbering" w:default="1" w:styleId="Aucuneliste">
     <w:name w:val="No List"/>
     <w:uiPriority w:val="99"/>
     <w:semiHidden/>
@@ -2618,13 +2474,13 @@
   </w:style>
   <w:style w:type="character" w:customStyle="1" w:styleId="pln">
     <w:name w:val="pln"/>
-    <w:basedOn w:val="DefaultParagraphFont"/>
+    <w:basedOn w:val="Policepardfaut"/>
     <w:rsid w:val="00635C7C"/>
   </w:style>
-  <w:style w:type="paragraph" w:styleId="HTMLPreformatted">
+  <w:style w:type="paragraph" w:styleId="PrformatHTML">
     <w:name w:val="HTML Preformatted"/>
     <w:basedOn w:val="Normal"/>
-    <w:link w:val="HTMLPreformattedChar"/>
+    <w:link w:val="PrformatHTMLCar"/>
     <w:uiPriority w:val="99"/>
     <w:unhideWhenUsed/>
     <w:rsid w:val="00635C7C"/>
@@ -2655,10 +2511,10 @@
       <w:szCs w:val="20"/>
     </w:rPr>
   </w:style>
-  <w:style w:type="character" w:customStyle="1" w:styleId="HTMLPreformattedChar">
-    <w:name w:val="HTML Preformatted Char"/>
-    <w:basedOn w:val="DefaultParagraphFont"/>
-    <w:link w:val="HTMLPreformatted"/>
+  <w:style w:type="character" w:customStyle="1" w:styleId="PrformatHTMLCar">
+    <w:name w:val="Préformaté HTML Car"/>
+    <w:basedOn w:val="Policepardfaut"/>
+    <w:link w:val="PrformatHTML"/>
     <w:uiPriority w:val="99"/>
     <w:rsid w:val="00635C7C"/>
     <w:rPr>
@@ -2669,13 +2525,13 @@
   </w:style>
   <w:style w:type="character" w:customStyle="1" w:styleId="pun">
     <w:name w:val="pun"/>
-    <w:basedOn w:val="DefaultParagraphFont"/>
+    <w:basedOn w:val="Policepardfaut"/>
     <w:rsid w:val="00635C7C"/>
   </w:style>
-  <w:style w:type="paragraph" w:styleId="BalloonText">
+  <w:style w:type="paragraph" w:styleId="Textedebulles">
     <w:name w:val="Balloon Text"/>
     <w:basedOn w:val="Normal"/>
-    <w:link w:val="BalloonTextChar"/>
+    <w:link w:val="TextedebullesCar"/>
     <w:uiPriority w:val="99"/>
     <w:semiHidden/>
     <w:unhideWhenUsed/>
@@ -2689,10 +2545,10 @@
       <w:szCs w:val="16"/>
     </w:rPr>
   </w:style>
-  <w:style w:type="character" w:customStyle="1" w:styleId="BalloonTextChar">
-    <w:name w:val="Balloon Text Char"/>
-    <w:basedOn w:val="DefaultParagraphFont"/>
-    <w:link w:val="BalloonText"/>
+  <w:style w:type="character" w:customStyle="1" w:styleId="TextedebullesCar">
+    <w:name w:val="Texte de bulles Car"/>
+    <w:basedOn w:val="Policepardfaut"/>
+    <w:link w:val="Textedebulles"/>
     <w:uiPriority w:val="99"/>
     <w:semiHidden/>
     <w:rsid w:val="00635C7C"/>
@@ -2704,13 +2560,13 @@
   </w:style>
   <w:style w:type="character" w:customStyle="1" w:styleId="typ">
     <w:name w:val="typ"/>
-    <w:basedOn w:val="DefaultParagraphFont"/>
+    <w:basedOn w:val="Policepardfaut"/>
     <w:rsid w:val="00635C7C"/>
   </w:style>
-  <w:style w:type="character" w:customStyle="1" w:styleId="Heading3Char">
-    <w:name w:val="Heading 3 Char"/>
-    <w:basedOn w:val="DefaultParagraphFont"/>
-    <w:link w:val="Heading3"/>
+  <w:style w:type="character" w:customStyle="1" w:styleId="Titre3Car">
+    <w:name w:val="Titre 3 Car"/>
+    <w:basedOn w:val="Policepardfaut"/>
+    <w:link w:val="Titre3"/>
     <w:uiPriority w:val="9"/>
     <w:rsid w:val="00635C7C"/>
     <w:rPr>
@@ -2721,9 +2577,9 @@
       <w:szCs w:val="27"/>
     </w:rPr>
   </w:style>
-  <w:style w:type="character" w:styleId="Emphasis">
+  <w:style w:type="character" w:styleId="Accentuation">
     <w:name w:val="Emphasis"/>
-    <w:basedOn w:val="DefaultParagraphFont"/>
+    <w:basedOn w:val="Policepardfaut"/>
     <w:uiPriority w:val="20"/>
     <w:qFormat/>
     <w:rsid w:val="00635C7C"/>
@@ -2732,9 +2588,9 @@
       <w:iCs/>
     </w:rPr>
   </w:style>
-  <w:style w:type="character" w:styleId="Strong">
+  <w:style w:type="character" w:styleId="lev">
     <w:name w:val="Strong"/>
-    <w:basedOn w:val="DefaultParagraphFont"/>
+    <w:basedOn w:val="Policepardfaut"/>
     <w:uiPriority w:val="22"/>
     <w:qFormat/>
     <w:rsid w:val="00635C7C"/>
@@ -2743,10 +2599,10 @@
       <w:bCs/>
     </w:rPr>
   </w:style>
-  <w:style w:type="paragraph" w:styleId="Header">
+  <w:style w:type="paragraph" w:styleId="En-tte">
     <w:name w:val="header"/>
     <w:basedOn w:val="Normal"/>
-    <w:link w:val="HeaderChar"/>
+    <w:link w:val="En-tteCar"/>
     <w:uiPriority w:val="99"/>
     <w:semiHidden/>
     <w:unhideWhenUsed/>
@@ -2759,18 +2615,18 @@
       <w:spacing w:after="0" w:line="240" w:lineRule="auto"/>
     </w:pPr>
   </w:style>
-  <w:style w:type="character" w:customStyle="1" w:styleId="HeaderChar">
-    <w:name w:val="Header Char"/>
-    <w:basedOn w:val="DefaultParagraphFont"/>
-    <w:link w:val="Header"/>
+  <w:style w:type="character" w:customStyle="1" w:styleId="En-tteCar">
+    <w:name w:val="En-tête Car"/>
+    <w:basedOn w:val="Policepardfaut"/>
+    <w:link w:val="En-tte"/>
     <w:uiPriority w:val="99"/>
     <w:semiHidden/>
     <w:rsid w:val="00AF1521"/>
   </w:style>
-  <w:style w:type="paragraph" w:styleId="Footer">
+  <w:style w:type="paragraph" w:styleId="Pieddepage">
     <w:name w:val="footer"/>
     <w:basedOn w:val="Normal"/>
-    <w:link w:val="FooterChar"/>
+    <w:link w:val="PieddepageCar"/>
     <w:uiPriority w:val="99"/>
     <w:semiHidden/>
     <w:unhideWhenUsed/>
@@ -2783,15 +2639,15 @@
       <w:spacing w:after="0" w:line="240" w:lineRule="auto"/>
     </w:pPr>
   </w:style>
-  <w:style w:type="character" w:customStyle="1" w:styleId="FooterChar">
-    <w:name w:val="Footer Char"/>
-    <w:basedOn w:val="DefaultParagraphFont"/>
-    <w:link w:val="Footer"/>
+  <w:style w:type="character" w:customStyle="1" w:styleId="PieddepageCar">
+    <w:name w:val="Pied de page Car"/>
+    <w:basedOn w:val="Policepardfaut"/>
+    <w:link w:val="Pieddepage"/>
     <w:uiPriority w:val="99"/>
     <w:semiHidden/>
     <w:rsid w:val="00AF1521"/>
   </w:style>
-  <w:style w:type="paragraph" w:styleId="ListParagraph">
+  <w:style w:type="paragraph" w:styleId="Paragraphedeliste">
     <w:name w:val="List Paragraph"/>
     <w:basedOn w:val="Normal"/>
     <w:uiPriority w:val="34"/>
@@ -2802,10 +2658,10 @@
       <w:contextualSpacing/>
     </w:pPr>
   </w:style>
-  <w:style w:type="character" w:customStyle="1" w:styleId="Heading1Char">
-    <w:name w:val="Heading 1 Char"/>
-    <w:basedOn w:val="DefaultParagraphFont"/>
-    <w:link w:val="Heading1"/>
+  <w:style w:type="character" w:customStyle="1" w:styleId="Titre1Car">
+    <w:name w:val="Titre 1 Car"/>
+    <w:basedOn w:val="Policepardfaut"/>
+    <w:link w:val="Titre1"/>
     <w:uiPriority w:val="9"/>
     <w:rsid w:val="00386773"/>
     <w:rPr>
